--- a/Doku.docx
+++ b/Doku.docx
@@ -1,42 +1,251 @@
 
 <file path=word/document.xml><?xml version="1.0" encoding="utf-8"?>
-<w:document xmlns:wpc="http://schemas.microsoft.com/office/word/2010/wordprocessingCanvas" xmlns:cx="http://schemas.microsoft.com/office/drawing/2014/chartex" xmlns:cx1="http://schemas.microsoft.com/office/drawing/2015/9/8/chartex" xmlns:cx2="http://schemas.microsoft.com/office/drawing/2015/10/21/chartex" xmlns:cx3="http://schemas.microsoft.com/office/drawing/2016/5/9/chartex" xmlns:cx4="http://schemas.microsoft.com/office/drawing/2016/5/10/chartex" xmlns:cx5="http://schemas.microsoft.com/office/drawing/2016/5/11/chartex" xmlns:cx6="http://schemas.microsoft.com/office/drawing/2016/5/12/chartex" xmlns:cx7="http://schemas.microsoft.com/office/drawing/2016/5/13/chartex" xmlns:cx8="http://schemas.microsoft.com/office/drawing/2016/5/14/chartex" xmlns:mc="http://schemas.openxmlformats.org/markup-compatibility/2006" xmlns:aink="http://schemas.microsoft.com/office/drawing/2016/ink" xmlns:am3d="http://schemas.microsoft.com/office/drawing/2017/model3d" xmlns:o="urn:schemas-microsoft-com:office:office" xmlns:r="http://schemas.openxmlformats.org/officeDocument/2006/relationships" xmlns:m="http://schemas.openxmlformats.org/officeDocument/2006/math" xmlns:v="urn:schemas-microsoft-com:vml" xmlns:wp14="http://schemas.microsoft.com/office/word/2010/wordprocessingDrawing" xmlns:wp="http://schemas.openxmlformats.org/drawingml/2006/wordprocessingDrawing" xmlns:w10="urn:schemas-microsoft-com:office:word" xmlns:w="http://schemas.openxmlformats.org/wordprocessingml/2006/main" xmlns:w14="http://schemas.microsoft.com/office/word/2010/wordml" xmlns:w15="http://schemas.microsoft.com/office/word/2012/wordml" xmlns:w16cex="http://schemas.microsoft.com/office/word/2018/wordml/cex" xmlns:w16cid="http://schemas.microsoft.com/office/word/2016/wordml/cid" xmlns:w16="http://schemas.microsoft.com/office/word/2018/wordml" xmlns:w16sdtdh="http://schemas.microsoft.com/office/word/2020/wordml/sdtdatahash" xmlns:w16se="http://schemas.microsoft.com/office/word/2015/wordml/symex" xmlns:wpg="http://schemas.microsoft.com/office/word/2010/wordprocessingGroup" xmlns:wpi="http://schemas.microsoft.com/office/word/2010/wordprocessingInk" xmlns:wne="http://schemas.microsoft.com/office/word/2006/wordml" xmlns:wps="http://schemas.microsoft.com/office/word/2010/wordprocessingShape" mc:Ignorable="w14 w15 w16se w16cid w16 w16cex w16sdtdh wp14">
+<w:document xmlns:wpc="http://schemas.microsoft.com/office/word/2010/wordprocessingCanvas" xmlns:cx="http://schemas.microsoft.com/office/drawing/2014/chartex" xmlns:cx1="http://schemas.microsoft.com/office/drawing/2015/9/8/chartex" xmlns:cx2="http://schemas.microsoft.com/office/drawing/2015/10/21/chartex" xmlns:cx3="http://schemas.microsoft.com/office/drawing/2016/5/9/chartex" xmlns:cx4="http://schemas.microsoft.com/office/drawing/2016/5/10/chartex" xmlns:cx5="http://schemas.microsoft.com/office/drawing/2016/5/11/chartex" xmlns:cx6="http://schemas.microsoft.com/office/drawing/2016/5/12/chartex" xmlns:cx7="http://schemas.microsoft.com/office/drawing/2016/5/13/chartex" xmlns:cx8="http://schemas.microsoft.com/office/drawing/2016/5/14/chartex" xmlns:mc="http://schemas.openxmlformats.org/markup-compatibility/2006" xmlns:aink="http://schemas.microsoft.com/office/drawing/2016/ink" xmlns:am3d="http://schemas.microsoft.com/office/drawing/2017/model3d" xmlns:o="urn:schemas-microsoft-com:office:office" xmlns:oel="http://schemas.microsoft.com/office/2019/extlst" xmlns:r="http://schemas.openxmlformats.org/officeDocument/2006/relationships" xmlns:m="http://schemas.openxmlformats.org/officeDocument/2006/math" xmlns:v="urn:schemas-microsoft-com:vml" xmlns:wp14="http://schemas.microsoft.com/office/word/2010/wordprocessingDrawing" xmlns:wp="http://schemas.openxmlformats.org/drawingml/2006/wordprocessingDrawing" xmlns:w10="urn:schemas-microsoft-com:office:word" xmlns:w="http://schemas.openxmlformats.org/wordprocessingml/2006/main" xmlns:w14="http://schemas.microsoft.com/office/word/2010/wordml" xmlns:w15="http://schemas.microsoft.com/office/word/2012/wordml" xmlns:w16cex="http://schemas.microsoft.com/office/word/2018/wordml/cex" xmlns:w16cid="http://schemas.microsoft.com/office/word/2016/wordml/cid" xmlns:w16="http://schemas.microsoft.com/office/word/2018/wordml" xmlns:w16sdtdh="http://schemas.microsoft.com/office/word/2020/wordml/sdtdatahash" xmlns:w16se="http://schemas.microsoft.com/office/word/2015/wordml/symex" xmlns:wpg="http://schemas.microsoft.com/office/word/2010/wordprocessingGroup" xmlns:wpi="http://schemas.microsoft.com/office/word/2010/wordprocessingInk" xmlns:wne="http://schemas.microsoft.com/office/word/2006/wordml" xmlns:wps="http://schemas.microsoft.com/office/word/2010/wordprocessingShape" mc:Ignorable="w14 w15 w16se w16cid w16 w16cex w16sdtdh wp14">
   <w:body>
     <w:p>
       <w:pPr>
-        <w:pStyle w:val="berschrift1"/>
+        <w:pStyle w:val="Title"/>
+        <w:rPr>
+          <w:lang w:val="de-AT"/>
+        </w:rPr>
+      </w:pPr>
+      <w:r>
+        <w:t xml:space="preserve">Projektbeschreibung </w:t>
+      </w:r>
+      <w:r>
+        <w:t>Zugverwaltung</w:t>
+      </w:r>
+    </w:p>
+    <w:p>
+      <w:r>
+        <w:t xml:space="preserve">Gruppe: </w:t>
+      </w:r>
+      <w:proofErr w:type="spellStart"/>
+      <w:r>
+        <w:t>J.Hofer</w:t>
+      </w:r>
+      <w:proofErr w:type="spellEnd"/>
+      <w:r>
+        <w:t xml:space="preserve">, </w:t>
+      </w:r>
+      <w:proofErr w:type="spellStart"/>
+      <w:r>
+        <w:t>M.Rudlof</w:t>
+      </w:r>
+      <w:proofErr w:type="spellEnd"/>
+      <w:r>
+        <w:t xml:space="preserve">, </w:t>
+      </w:r>
+      <w:proofErr w:type="spellStart"/>
+      <w:r>
+        <w:t>E.Stoisser</w:t>
+      </w:r>
+      <w:proofErr w:type="spellEnd"/>
+    </w:p>
+    <w:p>
+      <w:r>
+        <w:t>Die Anforderungen an das Cloud-Computing-Abschlussprojekt wurden am Beispiel einer Zugverwaltung umgesetz</w:t>
+      </w:r>
+      <w:r>
+        <w:t xml:space="preserve">t. </w:t>
+      </w:r>
+    </w:p>
+    <w:p>
+      <w:pPr>
+        <w:pStyle w:val="Heading1"/>
+      </w:pPr>
+      <w:r>
+        <w:t>Azure-Automatisierung</w:t>
+      </w:r>
+    </w:p>
+    <w:p>
+      <w:r>
+        <w:t xml:space="preserve">Um die Umgebung, für die das Projekt automatisiert erstellen zu können, wurde das </w:t>
+      </w:r>
+      <w:proofErr w:type="spellStart"/>
+      <w:r>
+        <w:t>Powershell-Script</w:t>
+      </w:r>
+      <w:proofErr w:type="spellEnd"/>
+      <w:r>
+        <w:t xml:space="preserve"> „CreateEver</w:t>
+      </w:r>
+      <w:r>
+        <w:t>y</w:t>
+      </w:r>
+      <w:r>
+        <w:t>thing.ps1“ geschaffen.</w:t>
+      </w:r>
+      <w:r>
+        <w:t xml:space="preserve"> Es erfolgt die Erstellung von folgenden Azure-Komponenten:</w:t>
+      </w:r>
+    </w:p>
+    <w:p>
+      <w:pPr>
+        <w:pStyle w:val="ListParagraph"/>
+        <w:numPr>
+          <w:ilvl w:val="0"/>
+          <w:numId w:val="1"/>
+        </w:numPr>
+      </w:pPr>
+      <w:r>
+        <w:t>VM</w:t>
+      </w:r>
+    </w:p>
+    <w:p>
+      <w:pPr>
+        <w:pStyle w:val="ListParagraph"/>
+        <w:numPr>
+          <w:ilvl w:val="0"/>
+          <w:numId w:val="1"/>
+        </w:numPr>
+      </w:pPr>
+      <w:r>
+        <w:t>Ressource-Group</w:t>
+      </w:r>
+    </w:p>
+    <w:p>
+      <w:pPr>
+        <w:pStyle w:val="ListParagraph"/>
+        <w:numPr>
+          <w:ilvl w:val="0"/>
+          <w:numId w:val="1"/>
+        </w:numPr>
+      </w:pPr>
+      <w:r>
+        <w:t>Webservice &amp; Plan</w:t>
+      </w:r>
+    </w:p>
+    <w:p>
+      <w:pPr>
+        <w:pStyle w:val="ListParagraph"/>
+        <w:numPr>
+          <w:ilvl w:val="0"/>
+          <w:numId w:val="1"/>
+        </w:numPr>
+      </w:pPr>
+      <w:r>
+        <w:t>Storage</w:t>
+      </w:r>
+    </w:p>
+    <w:p>
+      <w:pPr>
+        <w:pStyle w:val="ListParagraph"/>
+        <w:numPr>
+          <w:ilvl w:val="0"/>
+          <w:numId w:val="1"/>
+        </w:numPr>
+      </w:pPr>
+      <w:proofErr w:type="spellStart"/>
+      <w:r>
+        <w:t>Cosmos</w:t>
+      </w:r>
+      <w:proofErr w:type="spellEnd"/>
+      <w:r>
+        <w:t>-DB mit zwei Containern</w:t>
+      </w:r>
+    </w:p>
+    <w:p>
+      <w:pPr>
+        <w:pStyle w:val="ListParagraph"/>
+        <w:numPr>
+          <w:ilvl w:val="0"/>
+          <w:numId w:val="1"/>
+        </w:numPr>
+      </w:pPr>
+      <w:proofErr w:type="spellStart"/>
+      <w:r>
+        <w:t>Functions</w:t>
+      </w:r>
+      <w:proofErr w:type="spellEnd"/>
+    </w:p>
+    <w:p>
+      <w:pPr>
+        <w:pStyle w:val="ListParagraph"/>
+      </w:pPr>
+    </w:p>
+    <w:p>
+      <w:pPr>
+        <w:pStyle w:val="Heading2"/>
       </w:pPr>
       <w:r>
         <w:t>Technologiebeschreibung</w:t>
       </w:r>
     </w:p>
-    <w:p/>
-    <w:p>
-      <w:pPr>
-        <w:pStyle w:val="berschrift2"/>
-        <w:rPr>
-          <w:lang w:val="en-US"/>
-        </w:rPr>
-      </w:pPr>
-      <w:r>
-        <w:rPr>
-          <w:lang w:val="en-US"/>
-        </w:rPr>
-        <w:t xml:space="preserve">Cloud-Computing </w:t>
-      </w:r>
-      <w:r>
-        <w:rPr>
-          <w:lang w:val="en-US"/>
-        </w:rPr>
-        <w:t>Ausprägungsstufen</w:t>
-      </w:r>
-    </w:p>
-    <w:p>
-      <w:pPr>
-        <w:rPr>
-          <w:lang w:val="en-US"/>
-        </w:rPr>
-      </w:pPr>
+    <w:p>
+      <w:r>
+        <w:t>Im Nachfolgenden wird auf die technologischen Überlegungen lt. Aufgabenstellung eingegangen.</w:t>
+      </w:r>
+      <w:r>
+        <w:t xml:space="preserve"> Als nicht in der Vorlesung angesprochene Technologie</w:t>
+      </w:r>
+      <w:r>
+        <w:t xml:space="preserve"> </w:t>
+      </w:r>
+      <w:r>
+        <w:t>wurde die exempla</w:t>
+      </w:r>
+      <w:r>
+        <w:t>ri</w:t>
+      </w:r>
+      <w:r>
+        <w:t xml:space="preserve">sche Anlage eine VM </w:t>
+      </w:r>
+      <w:r>
+        <w:t>im PS-</w:t>
+      </w:r>
+      <w:proofErr w:type="spellStart"/>
+      <w:r>
+        <w:t>Script</w:t>
+      </w:r>
+      <w:proofErr w:type="spellEnd"/>
+      <w:r>
+        <w:t xml:space="preserve"> verwendet.</w:t>
+      </w:r>
+    </w:p>
+    <w:p>
+      <w:pPr>
+        <w:pStyle w:val="Heading3"/>
+        <w:rPr>
+          <w:lang w:val="de-AT"/>
+        </w:rPr>
+      </w:pPr>
+      <w:r>
+        <w:rPr>
+          <w:lang w:val="de-AT"/>
+        </w:rPr>
+        <w:t>Virtuelle Maschinen und virtuelle Netzwerke</w:t>
+      </w:r>
+    </w:p>
+    <w:p>
+      <w:r>
+        <w:t xml:space="preserve">Anders als in diesem Beispiel, hätte auch eine Umgebung von </w:t>
+      </w:r>
+      <w:r>
+        <w:t>virtuellen Maschinen und einem „dazwischenliegenden“ virtuellen Netzwerk aufgebaut werden können. Wie im nächsten Abschnitt ersichtlich ist, hätte sich damit die die Ausprägungsstufe auf IaaS-Niveau verändert, da nun auch die virtuellen Computer und die darauf betriebene Software (</w:t>
+      </w:r>
+      <w:proofErr w:type="spellStart"/>
+      <w:r>
+        <w:t>zB</w:t>
+      </w:r>
+      <w:proofErr w:type="spellEnd"/>
+      <w:r>
+        <w:t xml:space="preserve"> SQL-Server) durch den Kunden verwaltet werden müsste.</w:t>
+      </w:r>
+    </w:p>
+    <w:p>
+      <w:pPr>
+        <w:pStyle w:val="Heading3"/>
+        <w:rPr>
+          <w:lang w:val="de-AT"/>
+        </w:rPr>
+      </w:pPr>
+      <w:r>
+        <w:rPr>
+          <w:lang w:val="de-AT"/>
+        </w:rPr>
+        <w:t>Cloud-Computing Ausprägungsstufen</w:t>
+      </w:r>
     </w:p>
     <w:p>
       <w:r>
@@ -55,54 +264,12 @@
         <w:t>von e</w:t>
       </w:r>
       <w:r>
-        <w:t xml:space="preserve">iner </w:t>
-      </w:r>
-      <w:r>
-        <w:t>Abstufung in der Ausprägung der Nutzung von Cloud-Diensten ausgeg</w:t>
-      </w:r>
-      <w:r>
-        <w:t xml:space="preserve">angen werden. </w:t>
-      </w:r>
-      <w:r>
-        <w:t xml:space="preserve"> </w:t>
-      </w:r>
-      <w:r>
-        <w:t xml:space="preserve">Diese </w:t>
-      </w:r>
-      <w:r>
-        <w:t>erstrecken sich</w:t>
-      </w:r>
-      <w:r>
-        <w:t xml:space="preserve"> von </w:t>
-      </w:r>
-      <w:r>
-        <w:t xml:space="preserve">On-site, also der ausschließlich lokalen Nutzung von IT-Ressourcen, </w:t>
-      </w:r>
-      <w:r>
-        <w:t>bis hin zur vollständigen Auslagerung</w:t>
-      </w:r>
-      <w:r>
-        <w:t xml:space="preserve"> aller Dienst</w:t>
-      </w:r>
-      <w:r>
-        <w:t>e</w:t>
-      </w:r>
-      <w:r>
-        <w:t xml:space="preserve"> in die Cloud.</w:t>
-      </w:r>
-    </w:p>
-    <w:p>
-      <w:r>
-        <w:t>Wie in der nachfolgenden Abbildung ersichtlich, werden die drei Ausprägungen</w:t>
-      </w:r>
-      <w:r>
-        <w:t xml:space="preserve"> mit Cloudanteil</w:t>
-      </w:r>
-      <w:r>
-        <w:t xml:space="preserve"> als IaaS</w:t>
-      </w:r>
-      <w:r>
-        <w:t>, Paas und SaaS bezeichnet:</w:t>
+        <w:t>iner Abstufung in der Ausprägung der Nutzung von Cloud-Diensten ausgegangen werden.  Diese erstrecken sich von On-site, also der ausschließlich lokalen Nutzung von IT-Ressourcen, bis hin zur vollständigen Auslagerung aller Dienste in die Cloud.</w:t>
+      </w:r>
+    </w:p>
+    <w:p>
+      <w:r>
+        <w:t>Wie in der nachfolgenden Abbildung ersichtlich, werden die drei Ausprägungen mit Cloudanteil als IaaS, Paas und SaaS bezeichnet:</w:t>
       </w:r>
     </w:p>
     <w:p>
@@ -113,11 +280,12 @@
         <w:rPr>
           <w:noProof/>
         </w:rPr>
+        <w:lastRenderedPageBreak/>
         <w:drawing>
-          <wp:inline distT="0" distB="0" distL="0" distR="0" wp14:anchorId="75BB0148" wp14:editId="773D8778">
+          <wp:inline distT="0" distB="0" distL="0" distR="0" wp14:anchorId="19307CF0" wp14:editId="7435B29D">
             <wp:extent cx="5760720" cy="3678555"/>
             <wp:effectExtent l="0" t="0" r="0" b="0"/>
-            <wp:docPr id="1" name="Grafik 1"/>
+            <wp:docPr id="1" name="Grafik 1" descr="Graphical user interface&#10;&#10;Description automatically generated"/>
             <wp:cNvGraphicFramePr>
               <a:graphicFrameLocks xmlns:a="http://schemas.openxmlformats.org/drawingml/2006/main" noChangeAspect="1"/>
             </wp:cNvGraphicFramePr>
@@ -125,13 +293,13 @@
               <a:graphicData uri="http://schemas.openxmlformats.org/drawingml/2006/picture">
                 <pic:pic xmlns:pic="http://schemas.openxmlformats.org/drawingml/2006/picture">
                   <pic:nvPicPr>
-                    <pic:cNvPr id="0" name="Picture 1"/>
+                    <pic:cNvPr id="1" name="Grafik 1" descr="Graphical user interface&#10;&#10;Description automatically generated"/>
                     <pic:cNvPicPr>
                       <a:picLocks noChangeAspect="1" noChangeArrowheads="1"/>
                     </pic:cNvPicPr>
                   </pic:nvPicPr>
                   <pic:blipFill>
-                    <a:blip r:embed="rId7" cstate="print">
+                    <a:blip r:embed="rId8" cstate="print">
                       <a:extLst>
                         <a:ext uri="{28A0092B-C50C-407E-A947-70E740481C1C}">
                           <a14:useLocalDpi xmlns:a14="http://schemas.microsoft.com/office/drawing/2010/main" val="0"/>
@@ -165,199 +333,2035 @@
     </w:p>
     <w:p>
       <w:pPr>
-        <w:pStyle w:val="Beschriftung"/>
-      </w:pPr>
-      <w:r>
-        <w:t xml:space="preserve">Figure </w:t>
-      </w:r>
-      <w:fldSimple w:instr=" SEQ Figure \* ARABIC ">
-        <w:r>
-          <w:rPr>
-            <w:noProof/>
-          </w:rPr>
-          <w:t>1</w:t>
-        </w:r>
-      </w:fldSimple>
-      <w:r>
-        <w:t>: XaaS-Hautpmodelle</w:t>
-      </w:r>
-    </w:p>
-    <w:p>
-      <w:pPr>
-        <w:rPr>
-          <w:lang w:val="en-US"/>
-        </w:rPr>
-      </w:pPr>
-    </w:p>
-    <w:p>
-      <w:pPr>
-        <w:pStyle w:val="berschrift4"/>
-        <w:rPr>
-          <w:lang w:val="en-US"/>
-        </w:rPr>
-      </w:pPr>
-      <w:r>
-        <w:rPr>
-          <w:lang w:val="en-US"/>
-        </w:rPr>
-        <w:t>I</w:t>
-      </w:r>
-      <w:r>
-        <w:rPr>
-          <w:lang w:val="en-US"/>
-        </w:rPr>
-        <w:t>aa</w:t>
-      </w:r>
-      <w:r>
-        <w:rPr>
-          <w:lang w:val="en-US"/>
-        </w:rPr>
-        <w:t xml:space="preserve">S – Infrastructure as </w:t>
-      </w:r>
-      <w:r>
-        <w:rPr>
-          <w:lang w:val="en-US"/>
-        </w:rPr>
-        <w:t>a Service</w:t>
-      </w:r>
-    </w:p>
-    <w:p>
-      <w:pPr>
-        <w:rPr>
-          <w:lang w:val="en-US"/>
-        </w:rPr>
-      </w:pPr>
-      <w:r>
-        <w:rPr>
-          <w:lang w:val="en-US"/>
+        <w:pStyle w:val="Caption"/>
+      </w:pPr>
+      <w:r>
+        <w:t xml:space="preserve">Abbildung </w:t>
+      </w:r>
+      <w:r>
+        <w:fldChar w:fldCharType="begin"/>
+      </w:r>
+      <w:r>
+        <w:instrText xml:space="preserve"> SEQ Abbildung \* ARABIC </w:instrText>
+      </w:r>
+      <w:r>
+        <w:fldChar w:fldCharType="separate"/>
+      </w:r>
+      <w:r>
+        <w:rPr>
+          <w:noProof/>
+        </w:rPr>
+        <w:t>1</w:t>
+      </w:r>
+      <w:r>
+        <w:fldChar w:fldCharType="end"/>
+      </w:r>
+      <w:r>
+        <w:t xml:space="preserve">: </w:t>
+      </w:r>
+      <w:proofErr w:type="spellStart"/>
+      <w:r>
+        <w:t>XaaS-Hautpmodelle</w:t>
+      </w:r>
+      <w:proofErr w:type="spellEnd"/>
+    </w:p>
+    <w:p>
+      <w:pPr>
+        <w:pStyle w:val="Heading4"/>
+        <w:rPr>
+          <w:lang w:val="en-US"/>
+        </w:rPr>
+      </w:pPr>
+      <w:r>
+        <w:rPr>
+          <w:lang w:val="en-US"/>
+        </w:rPr>
+        <w:t>IaaS – Infrastructure as a Service</w:t>
+      </w:r>
+    </w:p>
+    <w:p>
+      <w:pPr>
+        <w:rPr>
+          <w:lang w:val="de-AT"/>
+        </w:rPr>
+      </w:pPr>
+      <w:r>
+        <w:rPr>
+          <w:lang w:val="de-AT"/>
+        </w:rPr>
+        <w:t>Hier wird bis</w:t>
+      </w:r>
+      <w:r>
+        <w:rPr>
+          <w:lang w:val="de-AT"/>
+        </w:rPr>
+        <w:t xml:space="preserve"> ist der Übergabepunkt ein virtueller Computer. Der Kunde ist selbst für die Verwaltung aller darüberliegenden Komponenten verantwortlich. Auch Betriebssystem-Updates müssen durch den Kunden vorgenommen werden. Die darunterliegende „physische“ Welt ist aus Kundensicht jedoch nicht relevant. Es werden </w:t>
+      </w:r>
+      <w:r>
+        <w:rPr>
+          <w:lang w:val="de-AT"/>
+        </w:rPr>
+        <w:t>lediglich Leistungsausprägungen und Verfügbarkeiten gebucht.</w:t>
+      </w:r>
+    </w:p>
+    <w:p>
+      <w:pPr>
+        <w:pStyle w:val="Heading4"/>
+        <w:rPr>
+          <w:lang w:val="de-AT"/>
+        </w:rPr>
+      </w:pPr>
+      <w:r>
+        <w:rPr>
+          <w:lang w:val="de-AT"/>
+        </w:rPr>
+        <w:t xml:space="preserve">PaaS – </w:t>
+      </w:r>
+      <w:proofErr w:type="spellStart"/>
+      <w:r>
+        <w:rPr>
+          <w:lang w:val="de-AT"/>
+        </w:rPr>
+        <w:t>Platform</w:t>
+      </w:r>
+      <w:proofErr w:type="spellEnd"/>
+      <w:r>
+        <w:rPr>
+          <w:lang w:val="de-AT"/>
+        </w:rPr>
+        <w:t xml:space="preserve"> </w:t>
+      </w:r>
+      <w:proofErr w:type="spellStart"/>
+      <w:r>
+        <w:rPr>
+          <w:lang w:val="de-AT"/>
+        </w:rPr>
+        <w:t>as</w:t>
+      </w:r>
+      <w:proofErr w:type="spellEnd"/>
+      <w:r>
+        <w:rPr>
+          <w:lang w:val="de-AT"/>
+        </w:rPr>
+        <w:t xml:space="preserve"> a Service</w:t>
+      </w:r>
+    </w:p>
+    <w:p>
+      <w:pPr>
+        <w:rPr>
+          <w:lang w:val="de-AT"/>
+        </w:rPr>
+      </w:pPr>
+      <w:r>
+        <w:rPr>
+          <w:lang w:val="de-AT"/>
+        </w:rPr>
+        <w:t>Der Kund</w:t>
+      </w:r>
+      <w:r>
+        <w:rPr>
+          <w:lang w:val="de-AT"/>
+        </w:rPr>
+        <w:t>e</w:t>
+      </w:r>
+      <w:r>
+        <w:rPr>
+          <w:lang w:val="de-AT"/>
+        </w:rPr>
+        <w:t xml:space="preserve"> buch</w:t>
+      </w:r>
+      <w:r>
+        <w:rPr>
+          <w:lang w:val="de-AT"/>
+        </w:rPr>
+        <w:t>t</w:t>
+      </w:r>
+      <w:r>
+        <w:rPr>
+          <w:lang w:val="de-AT"/>
+        </w:rPr>
+        <w:t xml:space="preserve"> die g</w:t>
+      </w:r>
+      <w:r>
+        <w:rPr>
+          <w:lang w:val="de-AT"/>
+        </w:rPr>
+        <w:t xml:space="preserve">esamte Plattform, auf der er seine Applikation ausrollt. Die Verwaltung von allen darunterliegenden Komponenten, werden durch den Dienstleister übernommen. </w:t>
+      </w:r>
+    </w:p>
+    <w:p>
+      <w:pPr>
+        <w:pStyle w:val="Heading4"/>
+        <w:rPr>
+          <w:lang w:val="en-US"/>
+        </w:rPr>
+      </w:pPr>
+      <w:r>
+        <w:rPr>
+          <w:lang w:val="en-US"/>
+        </w:rPr>
+        <w:t>S</w:t>
+      </w:r>
+      <w:r>
+        <w:rPr>
+          <w:lang w:val="en-US"/>
+        </w:rPr>
+        <w:t xml:space="preserve">aaS – </w:t>
+      </w:r>
+      <w:r>
+        <w:rPr>
+          <w:lang w:val="en-US"/>
+        </w:rPr>
+        <w:t xml:space="preserve">Software </w:t>
+      </w:r>
+      <w:r>
+        <w:rPr>
+          <w:lang w:val="en-US"/>
+        </w:rPr>
+        <w:t>as a Service</w:t>
+      </w:r>
+    </w:p>
+    <w:p>
+      <w:pPr>
+        <w:rPr>
+          <w:lang w:val="de-AT"/>
+        </w:rPr>
+      </w:pPr>
+      <w:r>
+        <w:rPr>
+          <w:lang w:val="de-AT"/>
+        </w:rPr>
+        <w:t>Der Kunde bezieht dir</w:t>
+      </w:r>
+      <w:r>
+        <w:rPr>
+          <w:lang w:val="de-AT"/>
+        </w:rPr>
+        <w:t xml:space="preserve">ekt und ausschließlich die von ihm gewünschte Software als Dienstleistung. Es muss keinerlei Verwaltungstätigkeit für Infrastruktur durch den Kunden vorgenommen werden. </w:t>
+      </w:r>
+    </w:p>
+    <w:p>
+      <w:pPr>
+        <w:rPr>
+          <w:lang w:val="de-AT"/>
+        </w:rPr>
+      </w:pPr>
+    </w:p>
+    <w:p>
+      <w:r>
+        <w:rPr>
+          <w:lang w:val="de-AT"/>
+        </w:rPr>
+        <w:t xml:space="preserve">Die </w:t>
+      </w:r>
+      <w:r>
+        <w:rPr>
+          <w:lang w:val="de-AT"/>
+        </w:rPr>
+        <w:t>Umsetzung dieses Projektes entspricht der Ausprägung PaaS.</w:t>
+      </w:r>
+    </w:p>
+    <w:p>
+      <w:pPr>
+        <w:pStyle w:val="Heading1"/>
+      </w:pPr>
+      <w:r>
+        <w:t>Umsetzung</w:t>
+      </w:r>
+    </w:p>
+    <w:p>
+      <w:r>
+        <w:t>In diesem Kapitel wird auf die eingesetzten Technologien näher eingegangen.</w:t>
+      </w:r>
+    </w:p>
+    <w:p>
+      <w:pPr>
+        <w:pStyle w:val="Heading2"/>
+      </w:pPr>
+      <w:r>
+        <w:t>Datenmodelle</w:t>
+      </w:r>
+    </w:p>
+    <w:p>
+      <w:r>
+        <w:t>Nachfolgend ist das Datenmodell als Screenshot der Train-Klasse dargestellt:</w:t>
+      </w:r>
+    </w:p>
+    <w:p>
+      <w:pPr>
+        <w:pStyle w:val="Heading2"/>
+      </w:pPr>
+      <w:r>
+        <w:lastRenderedPageBreak/>
+        <w:drawing>
+          <wp:inline distT="0" distB="0" distL="0" distR="0" wp14:anchorId="0DC79D79" wp14:editId="2FE6ECED">
+            <wp:extent cx="4114800" cy="3347387"/>
+            <wp:effectExtent l="0" t="0" r="0" b="5715"/>
+            <wp:docPr id="2" name="Picture 2" descr="Text&#10;&#10;Description automatically generated"/>
+            <wp:cNvGraphicFramePr>
+              <a:graphicFrameLocks xmlns:a="http://schemas.openxmlformats.org/drawingml/2006/main" noChangeAspect="1"/>
+            </wp:cNvGraphicFramePr>
+            <a:graphic xmlns:a="http://schemas.openxmlformats.org/drawingml/2006/main">
+              <a:graphicData uri="http://schemas.openxmlformats.org/drawingml/2006/picture">
+                <pic:pic xmlns:pic="http://schemas.openxmlformats.org/drawingml/2006/picture">
+                  <pic:nvPicPr>
+                    <pic:cNvPr id="2" name="Picture 2" descr="Text&#10;&#10;Description automatically generated"/>
+                    <pic:cNvPicPr/>
+                  </pic:nvPicPr>
+                  <pic:blipFill>
+                    <a:blip r:embed="rId9"/>
+                    <a:stretch>
+                      <a:fillRect/>
+                    </a:stretch>
+                  </pic:blipFill>
+                  <pic:spPr>
+                    <a:xfrm>
+                      <a:off x="0" y="0"/>
+                      <a:ext cx="4122895" cy="3353973"/>
+                    </a:xfrm>
+                    <a:prstGeom prst="rect">
+                      <a:avLst/>
+                    </a:prstGeom>
+                  </pic:spPr>
+                </pic:pic>
+              </a:graphicData>
+            </a:graphic>
+          </wp:inline>
+        </w:drawing>
+      </w:r>
+    </w:p>
+    <w:p>
+      <w:pPr>
+        <w:pStyle w:val="Caption"/>
+      </w:pPr>
+      <w:r>
+        <w:t xml:space="preserve">Abbildung </w:t>
+      </w:r>
+      <w:r>
+        <w:fldChar w:fldCharType="begin"/>
+      </w:r>
+      <w:r>
+        <w:instrText xml:space="preserve"> SEQ Abbildung \* ARABIC </w:instrText>
+      </w:r>
+      <w:r>
+        <w:fldChar w:fldCharType="separate"/>
+      </w:r>
+      <w:r>
+        <w:rPr>
+          <w:noProof/>
+        </w:rPr>
+        <w:t>2</w:t>
+      </w:r>
+      <w:r>
+        <w:fldChar w:fldCharType="end"/>
+      </w:r>
+      <w:r>
+        <w:t>: Train-Klasse</w:t>
+      </w:r>
+    </w:p>
+    <w:p>
+      <w:pPr>
+        <w:pStyle w:val="Heading2"/>
+      </w:pPr>
+      <w:r>
+        <w:t>Storage</w:t>
+      </w:r>
+    </w:p>
+    <w:p>
+      <w:pPr>
+        <w:pStyle w:val="ListParagraph"/>
+        <w:numPr>
+          <w:ilvl w:val="0"/>
+          <w:numId w:val="3"/>
+        </w:numPr>
+      </w:pPr>
+      <w:proofErr w:type="spellStart"/>
+      <w:r>
+        <w:t>TrainBlob</w:t>
+      </w:r>
+      <w:proofErr w:type="spellEnd"/>
+    </w:p>
+    <w:p>
+      <w:pPr>
+        <w:pStyle w:val="ListParagraph"/>
+        <w:numPr>
+          <w:ilvl w:val="0"/>
+          <w:numId w:val="3"/>
+        </w:numPr>
+      </w:pPr>
+      <w:proofErr w:type="spellStart"/>
+      <w:r>
+        <w:t>TrainQueue</w:t>
+      </w:r>
+      <w:proofErr w:type="spellEnd"/>
+    </w:p>
+    <w:p>
+      <w:pPr>
+        <w:rPr>
+          <w:lang w:val="de-AT"/>
+        </w:rPr>
+      </w:pPr>
+      <w:r>
+        <w:rPr>
+          <w:lang w:val="de-AT"/>
+        </w:rPr>
+        <w:t>Als Monitoring-Lösung wi</w:t>
+      </w:r>
+      <w:r>
+        <w:rPr>
+          <w:lang w:val="de-AT"/>
+        </w:rPr>
+        <w:t xml:space="preserve">rd </w:t>
+      </w:r>
+      <w:proofErr w:type="spellStart"/>
+      <w:r>
+        <w:rPr>
+          <w:lang w:val="de-AT"/>
+        </w:rPr>
+        <w:t>Application</w:t>
+      </w:r>
+      <w:proofErr w:type="spellEnd"/>
+      <w:r>
+        <w:rPr>
+          <w:lang w:val="de-AT"/>
+        </w:rPr>
+        <w:t xml:space="preserve"> </w:t>
+      </w:r>
+      <w:proofErr w:type="spellStart"/>
+      <w:r>
+        <w:rPr>
+          <w:lang w:val="de-AT"/>
+        </w:rPr>
+        <w:t>Insight</w:t>
+      </w:r>
+      <w:r>
+        <w:rPr>
+          <w:lang w:val="de-AT"/>
+        </w:rPr>
+        <w:t>s</w:t>
+      </w:r>
+      <w:proofErr w:type="spellEnd"/>
+      <w:r>
+        <w:rPr>
+          <w:lang w:val="de-AT"/>
+        </w:rPr>
+        <w:t xml:space="preserve"> verwendet.</w:t>
+      </w:r>
+    </w:p>
+    <w:p>
+      <w:pPr>
+        <w:pStyle w:val="Heading2"/>
+        <w:rPr>
+          <w:lang w:val="de-AT"/>
+        </w:rPr>
+      </w:pPr>
+      <w:proofErr w:type="spellStart"/>
+      <w:r>
+        <w:rPr>
+          <w:lang w:val="de-AT"/>
+        </w:rPr>
+        <w:t>Cosmos</w:t>
+      </w:r>
+      <w:proofErr w:type="spellEnd"/>
+      <w:r>
+        <w:rPr>
+          <w:lang w:val="de-AT"/>
+        </w:rPr>
+        <w:t xml:space="preserve"> DB</w:t>
+      </w:r>
+    </w:p>
+    <w:p>
+      <w:pPr>
+        <w:rPr>
+          <w:lang w:val="de-AT"/>
+        </w:rPr>
+      </w:pPr>
+    </w:p>
+    <w:p>
+      <w:pPr>
+        <w:pStyle w:val="Heading4"/>
+        <w:rPr>
+          <w:lang w:val="de-AT"/>
+        </w:rPr>
+      </w:pPr>
+      <w:r>
+        <w:rPr>
+          <w:lang w:val="de-AT"/>
+        </w:rPr>
+        <w:t>Partition-Key</w:t>
+      </w:r>
+    </w:p>
+    <w:p>
+      <w:pPr>
+        <w:autoSpaceDE w:val="0"/>
+        <w:autoSpaceDN w:val="0"/>
+        <w:adjustRightInd w:val="0"/>
+        <w:spacing w:after="0" w:line="240" w:lineRule="auto"/>
+        <w:rPr>
+          <w:rFonts w:ascii="Cascadia Mono" w:hAnsi="Cascadia Mono" w:cs="Cascadia Mono"/>
+          <w:color w:val="000000"/>
+          <w:sz w:val="19"/>
+          <w:szCs w:val="19"/>
+          <w:lang w:val="de-AT"/>
+        </w:rPr>
+      </w:pPr>
+    </w:p>
+    <w:p>
+      <w:pPr>
+        <w:autoSpaceDE w:val="0"/>
+        <w:autoSpaceDN w:val="0"/>
+        <w:adjustRightInd w:val="0"/>
+        <w:spacing w:after="0" w:line="240" w:lineRule="auto"/>
+        <w:rPr>
+          <w:rFonts w:ascii="Cascadia Mono" w:hAnsi="Cascadia Mono" w:cs="Cascadia Mono"/>
+          <w:color w:val="000000"/>
+          <w:sz w:val="19"/>
+          <w:szCs w:val="19"/>
+          <w:lang w:val="en-US"/>
+        </w:rPr>
+      </w:pPr>
+      <w:r>
+        <w:rPr>
+          <w:rFonts w:ascii="Cascadia Mono" w:hAnsi="Cascadia Mono" w:cs="Cascadia Mono"/>
+          <w:color w:val="000000"/>
+          <w:sz w:val="19"/>
+          <w:szCs w:val="19"/>
+          <w:lang w:val="en-US"/>
+        </w:rPr>
+        <w:t xml:space="preserve">        </w:t>
+      </w:r>
+      <w:r>
+        <w:rPr>
+          <w:rFonts w:ascii="Cascadia Mono" w:hAnsi="Cascadia Mono" w:cs="Cascadia Mono"/>
+          <w:color w:val="0000FF"/>
+          <w:sz w:val="19"/>
+          <w:szCs w:val="19"/>
+          <w:lang w:val="en-US"/>
+        </w:rPr>
+        <w:t>public</w:t>
+      </w:r>
+      <w:r>
+        <w:rPr>
+          <w:rFonts w:ascii="Cascadia Mono" w:hAnsi="Cascadia Mono" w:cs="Cascadia Mono"/>
+          <w:color w:val="000000"/>
+          <w:sz w:val="19"/>
+          <w:szCs w:val="19"/>
+          <w:lang w:val="en-US"/>
+        </w:rPr>
+        <w:t xml:space="preserve"> </w:t>
+      </w:r>
+      <w:r>
+        <w:rPr>
+          <w:rFonts w:ascii="Cascadia Mono" w:hAnsi="Cascadia Mono" w:cs="Cascadia Mono"/>
+          <w:color w:val="0000FF"/>
+          <w:sz w:val="19"/>
+          <w:szCs w:val="19"/>
+          <w:lang w:val="en-US"/>
+        </w:rPr>
+        <w:t>string</w:t>
+      </w:r>
+      <w:r>
+        <w:rPr>
+          <w:rFonts w:ascii="Cascadia Mono" w:hAnsi="Cascadia Mono" w:cs="Cascadia Mono"/>
+          <w:color w:val="000000"/>
+          <w:sz w:val="19"/>
+          <w:szCs w:val="19"/>
+          <w:lang w:val="en-US"/>
+        </w:rPr>
+        <w:t xml:space="preserve"> </w:t>
+      </w:r>
+      <w:proofErr w:type="spellStart"/>
+      <w:r>
+        <w:rPr>
+          <w:rFonts w:ascii="Cascadia Mono" w:hAnsi="Cascadia Mono" w:cs="Cascadia Mono"/>
+          <w:color w:val="000000"/>
+          <w:sz w:val="19"/>
+          <w:szCs w:val="19"/>
+          <w:lang w:val="en-US"/>
+        </w:rPr>
+        <w:t>RowKey</w:t>
+      </w:r>
+      <w:proofErr w:type="spellEnd"/>
+      <w:r>
+        <w:rPr>
+          <w:rFonts w:ascii="Cascadia Mono" w:hAnsi="Cascadia Mono" w:cs="Cascadia Mono"/>
+          <w:color w:val="000000"/>
+          <w:sz w:val="19"/>
+          <w:szCs w:val="19"/>
+          <w:lang w:val="en-US"/>
+        </w:rPr>
+        <w:t xml:space="preserve"> </w:t>
+      </w:r>
+      <w:proofErr w:type="gramStart"/>
+      <w:r>
+        <w:rPr>
+          <w:rFonts w:ascii="Cascadia Mono" w:hAnsi="Cascadia Mono" w:cs="Cascadia Mono"/>
+          <w:color w:val="000000"/>
+          <w:sz w:val="19"/>
+          <w:szCs w:val="19"/>
+          <w:lang w:val="en-US"/>
+        </w:rPr>
+        <w:t xml:space="preserve">{ </w:t>
+      </w:r>
+      <w:r>
+        <w:rPr>
+          <w:rFonts w:ascii="Cascadia Mono" w:hAnsi="Cascadia Mono" w:cs="Cascadia Mono"/>
+          <w:color w:val="0000FF"/>
+          <w:sz w:val="19"/>
+          <w:szCs w:val="19"/>
+          <w:lang w:val="en-US"/>
+        </w:rPr>
+        <w:t>get</w:t>
+      </w:r>
+      <w:proofErr w:type="gramEnd"/>
+      <w:r>
+        <w:rPr>
+          <w:rFonts w:ascii="Cascadia Mono" w:hAnsi="Cascadia Mono" w:cs="Cascadia Mono"/>
+          <w:color w:val="000000"/>
+          <w:sz w:val="19"/>
+          <w:szCs w:val="19"/>
+          <w:lang w:val="en-US"/>
+        </w:rPr>
+        <w:t xml:space="preserve">; </w:t>
+      </w:r>
+      <w:r>
+        <w:rPr>
+          <w:rFonts w:ascii="Cascadia Mono" w:hAnsi="Cascadia Mono" w:cs="Cascadia Mono"/>
+          <w:color w:val="0000FF"/>
+          <w:sz w:val="19"/>
+          <w:szCs w:val="19"/>
+          <w:lang w:val="en-US"/>
+        </w:rPr>
+        <w:t>set</w:t>
+      </w:r>
+      <w:r>
+        <w:rPr>
+          <w:rFonts w:ascii="Cascadia Mono" w:hAnsi="Cascadia Mono" w:cs="Cascadia Mono"/>
+          <w:color w:val="000000"/>
+          <w:sz w:val="19"/>
+          <w:szCs w:val="19"/>
+          <w:lang w:val="en-US"/>
+        </w:rPr>
+        <w:t>; }</w:t>
+      </w:r>
+    </w:p>
+    <w:p>
+      <w:pPr>
+        <w:rPr>
+          <w:lang w:val="en-US"/>
+        </w:rPr>
+      </w:pPr>
+      <w:r>
+        <w:rPr>
+          <w:rFonts w:ascii="Cascadia Mono" w:hAnsi="Cascadia Mono" w:cs="Cascadia Mono"/>
+          <w:color w:val="000000"/>
+          <w:sz w:val="19"/>
+          <w:szCs w:val="19"/>
+          <w:lang w:val="en-US"/>
+        </w:rPr>
+        <w:t xml:space="preserve">        </w:t>
+      </w:r>
+      <w:r>
+        <w:rPr>
+          <w:rFonts w:ascii="Cascadia Mono" w:hAnsi="Cascadia Mono" w:cs="Cascadia Mono"/>
+          <w:color w:val="0000FF"/>
+          <w:sz w:val="19"/>
+          <w:szCs w:val="19"/>
+          <w:lang w:val="en-US"/>
+        </w:rPr>
+        <w:t>public</w:t>
+      </w:r>
+      <w:r>
+        <w:rPr>
+          <w:rFonts w:ascii="Cascadia Mono" w:hAnsi="Cascadia Mono" w:cs="Cascadia Mono"/>
+          <w:color w:val="000000"/>
+          <w:sz w:val="19"/>
+          <w:szCs w:val="19"/>
+          <w:lang w:val="en-US"/>
+        </w:rPr>
+        <w:t xml:space="preserve"> </w:t>
+      </w:r>
+      <w:r>
+        <w:rPr>
+          <w:rFonts w:ascii="Cascadia Mono" w:hAnsi="Cascadia Mono" w:cs="Cascadia Mono"/>
+          <w:color w:val="0000FF"/>
+          <w:sz w:val="19"/>
+          <w:szCs w:val="19"/>
+          <w:lang w:val="en-US"/>
+        </w:rPr>
+        <w:t>string</w:t>
+      </w:r>
+      <w:r>
+        <w:rPr>
+          <w:rFonts w:ascii="Cascadia Mono" w:hAnsi="Cascadia Mono" w:cs="Cascadia Mono"/>
+          <w:color w:val="000000"/>
+          <w:sz w:val="19"/>
+          <w:szCs w:val="19"/>
+          <w:lang w:val="en-US"/>
+        </w:rPr>
+        <w:t xml:space="preserve"> </w:t>
+      </w:r>
+      <w:proofErr w:type="spellStart"/>
+      <w:r>
+        <w:rPr>
+          <w:rFonts w:ascii="Cascadia Mono" w:hAnsi="Cascadia Mono" w:cs="Cascadia Mono"/>
+          <w:color w:val="000000"/>
+          <w:sz w:val="19"/>
+          <w:szCs w:val="19"/>
+          <w:lang w:val="en-US"/>
+        </w:rPr>
+        <w:t>PartitionKey</w:t>
+      </w:r>
+      <w:proofErr w:type="spellEnd"/>
+      <w:r>
+        <w:rPr>
+          <w:rFonts w:ascii="Cascadia Mono" w:hAnsi="Cascadia Mono" w:cs="Cascadia Mono"/>
+          <w:color w:val="000000"/>
+          <w:sz w:val="19"/>
+          <w:szCs w:val="19"/>
+          <w:lang w:val="en-US"/>
+        </w:rPr>
+        <w:t xml:space="preserve"> </w:t>
+      </w:r>
+      <w:proofErr w:type="gramStart"/>
+      <w:r>
+        <w:rPr>
+          <w:rFonts w:ascii="Cascadia Mono" w:hAnsi="Cascadia Mono" w:cs="Cascadia Mono"/>
+          <w:color w:val="000000"/>
+          <w:sz w:val="19"/>
+          <w:szCs w:val="19"/>
+          <w:lang w:val="en-US"/>
+        </w:rPr>
+        <w:t xml:space="preserve">{ </w:t>
+      </w:r>
+      <w:r>
+        <w:rPr>
+          <w:rFonts w:ascii="Cascadia Mono" w:hAnsi="Cascadia Mono" w:cs="Cascadia Mono"/>
+          <w:color w:val="0000FF"/>
+          <w:sz w:val="19"/>
+          <w:szCs w:val="19"/>
+          <w:lang w:val="en-US"/>
+        </w:rPr>
+        <w:t>get</w:t>
+      </w:r>
+      <w:proofErr w:type="gramEnd"/>
+      <w:r>
+        <w:rPr>
+          <w:rFonts w:ascii="Cascadia Mono" w:hAnsi="Cascadia Mono" w:cs="Cascadia Mono"/>
+          <w:color w:val="000000"/>
+          <w:sz w:val="19"/>
+          <w:szCs w:val="19"/>
+          <w:lang w:val="en-US"/>
+        </w:rPr>
+        <w:t xml:space="preserve">; </w:t>
+      </w:r>
+      <w:r>
+        <w:rPr>
+          <w:rFonts w:ascii="Cascadia Mono" w:hAnsi="Cascadia Mono" w:cs="Cascadia Mono"/>
+          <w:color w:val="0000FF"/>
+          <w:sz w:val="19"/>
+          <w:szCs w:val="19"/>
+          <w:lang w:val="en-US"/>
+        </w:rPr>
+        <w:t>set</w:t>
+      </w:r>
+      <w:r>
+        <w:rPr>
+          <w:rFonts w:ascii="Cascadia Mono" w:hAnsi="Cascadia Mono" w:cs="Cascadia Mono"/>
+          <w:color w:val="000000"/>
+          <w:sz w:val="19"/>
+          <w:szCs w:val="19"/>
+          <w:lang w:val="en-US"/>
+        </w:rPr>
+        <w:t>; }</w:t>
+      </w:r>
+    </w:p>
+    <w:p>
+      <w:pPr>
+        <w:pStyle w:val="Heading4"/>
+        <w:rPr>
+          <w:lang w:val="en-US"/>
+        </w:rPr>
+      </w:pPr>
+    </w:p>
+    <w:p>
+      <w:pPr>
+        <w:pStyle w:val="Heading4"/>
+        <w:rPr>
+          <w:lang w:val="en-US"/>
+        </w:rPr>
+      </w:pPr>
+      <w:proofErr w:type="spellStart"/>
+      <w:r>
+        <w:rPr>
+          <w:lang w:val="en-US"/>
+        </w:rPr>
+        <w:t>Consitency</w:t>
+      </w:r>
+      <w:proofErr w:type="spellEnd"/>
+      <w:r>
+        <w:rPr>
+          <w:lang w:val="en-US"/>
+        </w:rPr>
+        <w:t>-Level</w:t>
+      </w:r>
+    </w:p>
+    <w:p>
+      <w:pPr>
+        <w:rPr>
+          <w:lang w:val="de-AT"/>
+        </w:rPr>
+      </w:pPr>
+      <w:r>
+        <w:rPr>
+          <w:lang w:val="de-AT"/>
+        </w:rPr>
+        <w:t xml:space="preserve">Azure </w:t>
+      </w:r>
+      <w:proofErr w:type="spellStart"/>
+      <w:r>
+        <w:rPr>
+          <w:lang w:val="de-AT"/>
+        </w:rPr>
+        <w:t>Cosmos</w:t>
+      </w:r>
+      <w:proofErr w:type="spellEnd"/>
+      <w:r>
+        <w:rPr>
+          <w:lang w:val="de-AT"/>
+        </w:rPr>
+        <w:t xml:space="preserve"> DB bietet 5 u</w:t>
+      </w:r>
+      <w:r>
+        <w:rPr>
+          <w:lang w:val="de-AT"/>
+        </w:rPr>
+        <w:t>nterschiedliche Konsistenz-Niveaus</w:t>
+      </w:r>
+      <w:r>
+        <w:rPr>
+          <w:lang w:val="de-AT"/>
+        </w:rPr>
+        <w:t>, oder in andren Worten, welche Datenstand mindestens zu einem bestimmten Zeitpunkt in unterschiedlichen Azure-Regionen verfügbar ist.</w:t>
+      </w:r>
+    </w:p>
+    <w:p>
+      <w:pPr>
+        <w:pStyle w:val="ListParagraph"/>
+        <w:numPr>
+          <w:ilvl w:val="0"/>
+          <w:numId w:val="4"/>
+        </w:numPr>
+        <w:rPr>
+          <w:lang w:val="en-US"/>
+        </w:rPr>
+      </w:pPr>
+      <w:r>
+        <w:rPr>
+          <w:lang w:val="en-US"/>
+        </w:rPr>
+        <w:t>Strong</w:t>
+      </w:r>
+    </w:p>
+    <w:p>
+      <w:pPr>
+        <w:pStyle w:val="ListParagraph"/>
+        <w:rPr>
+          <w:lang w:val="de-AT"/>
+        </w:rPr>
+      </w:pPr>
+      <w:r>
+        <w:rPr>
+          <w:lang w:val="de-AT"/>
+        </w:rPr>
+        <w:t xml:space="preserve">User haben die Garantie </w:t>
+      </w:r>
+      <w:r>
+        <w:rPr>
+          <w:lang w:val="de-AT"/>
+        </w:rPr>
+        <w:t>aus allen Regionen den neusten Schreibvorgang zu lesen, für den ein Commit ausgeführt wurde.</w:t>
+      </w:r>
+    </w:p>
+    <w:p>
+      <w:pPr>
+        <w:pStyle w:val="ListParagraph"/>
+        <w:numPr>
+          <w:ilvl w:val="0"/>
+          <w:numId w:val="4"/>
+        </w:numPr>
+        <w:rPr>
+          <w:lang w:val="en-US"/>
+        </w:rPr>
+      </w:pPr>
+      <w:r>
+        <w:rPr>
+          <w:lang w:val="en-US"/>
+        </w:rPr>
+        <w:t>Bounded staleness</w:t>
+      </w:r>
+    </w:p>
+    <w:p>
+      <w:pPr>
+        <w:pStyle w:val="ListParagraph"/>
+        <w:rPr>
+          <w:lang w:val="de-AT"/>
+        </w:rPr>
+      </w:pPr>
+      <w:r>
+        <w:rPr>
+          <w:lang w:val="de-AT"/>
+        </w:rPr>
+        <w:t>User aus anderen Regionen l</w:t>
+      </w:r>
+      <w:r>
+        <w:rPr>
+          <w:lang w:val="de-AT"/>
+        </w:rPr>
+        <w:t xml:space="preserve">esen Schreibvorgänge verzögert (max. 5 s, oder 100 Versionen), bekommen diese aber in derselben Reihenfolge </w:t>
+      </w:r>
+      <w:r>
+        <w:rPr>
+          <w:lang w:val="de-AT"/>
+        </w:rPr>
+        <w:t>gelesen</w:t>
+      </w:r>
+      <w:r>
+        <w:rPr>
+          <w:lang w:val="de-AT"/>
+        </w:rPr>
+        <w:t>.</w:t>
+      </w:r>
+    </w:p>
+    <w:p>
+      <w:pPr>
+        <w:pStyle w:val="ListParagraph"/>
+        <w:numPr>
+          <w:ilvl w:val="0"/>
+          <w:numId w:val="4"/>
+        </w:numPr>
+        <w:rPr>
+          <w:lang w:val="en-US"/>
+        </w:rPr>
+      </w:pPr>
+      <w:r>
+        <w:rPr>
+          <w:lang w:val="en-US"/>
+        </w:rPr>
+        <w:t>Session</w:t>
+      </w:r>
+    </w:p>
+    <w:p>
+      <w:pPr>
+        <w:pStyle w:val="ListParagraph"/>
+        <w:rPr>
+          <w:lang w:val="de-AT"/>
+        </w:rPr>
+      </w:pPr>
+      <w:r>
+        <w:rPr>
+          <w:lang w:val="de-AT"/>
+        </w:rPr>
+        <w:t xml:space="preserve">Innerhalb einer Session mit </w:t>
+      </w:r>
+      <w:r>
+        <w:rPr>
+          <w:lang w:val="de-AT"/>
+        </w:rPr>
+        <w:t>„Strong“ vergleichbar, Regionen außerhalb der Session bekommen Schreibvorgänge verzögert, jedoch in derselben Reihenfolge angezeigt.</w:t>
+      </w:r>
+    </w:p>
+    <w:p>
+      <w:pPr>
+        <w:pStyle w:val="ListParagraph"/>
+        <w:numPr>
+          <w:ilvl w:val="0"/>
+          <w:numId w:val="4"/>
+        </w:numPr>
+        <w:rPr>
+          <w:lang w:val="en-US"/>
+        </w:rPr>
+      </w:pPr>
+      <w:r>
+        <w:rPr>
+          <w:lang w:val="en-US"/>
+        </w:rPr>
+        <w:t>Consistent prefix</w:t>
+      </w:r>
+    </w:p>
+    <w:p>
+      <w:pPr>
+        <w:pStyle w:val="ListParagraph"/>
+        <w:rPr>
+          <w:lang w:val="de-AT"/>
+        </w:rPr>
+      </w:pPr>
+      <w:r>
+        <w:rPr>
+          <w:lang w:val="de-AT"/>
+        </w:rPr>
+        <w:lastRenderedPageBreak/>
+        <w:t>Clients anderer Regionen erhalten e</w:t>
+      </w:r>
+      <w:r>
+        <w:rPr>
+          <w:lang w:val="de-AT"/>
+        </w:rPr>
+        <w:t xml:space="preserve">in bestimmtes </w:t>
+      </w:r>
+      <w:proofErr w:type="spellStart"/>
+      <w:r>
+        <w:rPr>
+          <w:lang w:val="de-AT"/>
+        </w:rPr>
+        <w:t>Prefix</w:t>
+      </w:r>
+      <w:proofErr w:type="spellEnd"/>
+      <w:r>
+        <w:rPr>
+          <w:lang w:val="de-AT"/>
+        </w:rPr>
+        <w:t xml:space="preserve"> von Update ohne Lücken, die Reihenfolge wird dabei immer eingehalten.</w:t>
+      </w:r>
+    </w:p>
+    <w:p>
+      <w:pPr>
+        <w:pStyle w:val="ListParagraph"/>
+        <w:numPr>
+          <w:ilvl w:val="0"/>
+          <w:numId w:val="4"/>
+        </w:numPr>
+        <w:rPr>
+          <w:lang w:val="en-US"/>
+        </w:rPr>
+      </w:pPr>
+      <w:r>
+        <w:rPr>
+          <w:lang w:val="en-US"/>
+        </w:rPr>
+        <w:t>Eventual</w:t>
+      </w:r>
+    </w:p>
+    <w:p>
+      <w:pPr>
+        <w:pStyle w:val="ListParagraph"/>
+        <w:rPr>
+          <w:lang w:val="de-AT"/>
+        </w:rPr>
+      </w:pPr>
+      <w:r>
+        <w:rPr>
+          <w:lang w:val="de-AT"/>
+        </w:rPr>
+        <w:t>Updates w</w:t>
+      </w:r>
+      <w:r>
+        <w:rPr>
+          <w:lang w:val="de-AT"/>
+        </w:rPr>
+        <w:t>e</w:t>
+      </w:r>
+      <w:r>
+        <w:rPr>
+          <w:lang w:val="de-AT"/>
+        </w:rPr>
+        <w:t>rden in anderen R</w:t>
+      </w:r>
+      <w:r>
+        <w:rPr>
+          <w:lang w:val="de-AT"/>
+        </w:rPr>
+        <w:t>egionen verzögert und in beliebiger Reihenfolge angezeigt.</w:t>
+      </w:r>
+    </w:p>
+    <w:p>
+      <w:pPr>
+        <w:rPr>
+          <w:rFonts w:ascii="Lucida Console" w:hAnsi="Lucida Console" w:cs="Lucida Console"/>
+          <w:color w:val="A82D00"/>
+          <w:sz w:val="18"/>
+          <w:szCs w:val="18"/>
+          <w:lang w:val="de-AT"/>
+        </w:rPr>
+      </w:pPr>
+      <w:r>
+        <w:rPr>
+          <w:lang w:val="de-AT"/>
+        </w:rPr>
+        <w:t>Im PS-</w:t>
+      </w:r>
+      <w:proofErr w:type="spellStart"/>
+      <w:r>
+        <w:rPr>
+          <w:lang w:val="de-AT"/>
+        </w:rPr>
+        <w:t>Script</w:t>
+      </w:r>
+      <w:proofErr w:type="spellEnd"/>
+      <w:r>
+        <w:rPr>
+          <w:lang w:val="de-AT"/>
+        </w:rPr>
+        <w:t xml:space="preserve"> wird bei der Erstellung des Service die Einstellung “</w:t>
+      </w:r>
+      <w:r>
+        <w:rPr>
+          <w:rFonts w:ascii="Lucida Console" w:hAnsi="Lucida Console" w:cs="Lucida Console"/>
+          <w:color w:val="A82D00"/>
+          <w:sz w:val="18"/>
+          <w:szCs w:val="18"/>
+          <w:lang w:val="de-AT"/>
+        </w:rPr>
+        <w:t>$</w:t>
+      </w:r>
+      <w:proofErr w:type="spellStart"/>
+      <w:r>
+        <w:rPr>
+          <w:rFonts w:ascii="Lucida Console" w:hAnsi="Lucida Console" w:cs="Lucida Console"/>
+          <w:color w:val="A82D00"/>
+          <w:sz w:val="18"/>
+          <w:szCs w:val="18"/>
+          <w:lang w:val="de-AT"/>
+        </w:rPr>
+        <w:t>consistencyLevel</w:t>
+      </w:r>
+      <w:proofErr w:type="spellEnd"/>
+      <w:r>
+        <w:rPr>
+          <w:rFonts w:ascii="Lucida Console" w:hAnsi="Lucida Console" w:cs="Lucida Console"/>
+          <w:sz w:val="18"/>
+          <w:szCs w:val="18"/>
+          <w:lang w:val="de-AT"/>
+        </w:rPr>
+        <w:t xml:space="preserve"> </w:t>
+      </w:r>
+      <w:r>
+        <w:rPr>
+          <w:rFonts w:ascii="Lucida Console" w:hAnsi="Lucida Console" w:cs="Lucida Console"/>
+          <w:color w:val="696969"/>
+          <w:sz w:val="18"/>
+          <w:szCs w:val="18"/>
+          <w:lang w:val="de-AT"/>
+        </w:rPr>
+        <w:t>=</w:t>
+      </w:r>
+      <w:r>
+        <w:rPr>
+          <w:rFonts w:ascii="Lucida Console" w:hAnsi="Lucida Console" w:cs="Lucida Console"/>
+          <w:sz w:val="18"/>
+          <w:szCs w:val="18"/>
+          <w:lang w:val="de-AT"/>
+        </w:rPr>
+        <w:t xml:space="preserve"> </w:t>
+      </w:r>
+      <w:r>
+        <w:rPr>
+          <w:rFonts w:ascii="Lucida Console" w:hAnsi="Lucida Console" w:cs="Lucida Console"/>
+          <w:color w:val="8B0000"/>
+          <w:sz w:val="18"/>
+          <w:szCs w:val="18"/>
+          <w:lang w:val="de-AT"/>
+        </w:rPr>
+        <w:t>"Session"</w:t>
+      </w:r>
+      <w:r>
+        <w:rPr>
+          <w:lang w:val="de-AT"/>
+        </w:rPr>
+        <w:t>“ v</w:t>
+      </w:r>
+      <w:r>
+        <w:rPr>
+          <w:lang w:val="de-AT"/>
+        </w:rPr>
+        <w:t>erwendet</w:t>
+      </w:r>
+      <w:r>
+        <w:rPr>
+          <w:lang w:val="de-AT"/>
+        </w:rPr>
+        <w:t>. Dies ermöglicht innerhalb unserer Session volle Konsistenz und wird für im Benutzerkontext geschriebene Anwendungen empfohlen.</w:t>
+      </w:r>
+    </w:p>
+    <w:p>
+      <w:pPr>
+        <w:pStyle w:val="Heading2"/>
+        <w:rPr>
+          <w:lang w:val="en-US"/>
+        </w:rPr>
+      </w:pPr>
+      <w:r>
+        <w:rPr>
+          <w:lang w:val="en-US"/>
+        </w:rPr>
+        <w:t>Azure Functions</w:t>
+      </w:r>
+    </w:p>
+    <w:p>
+      <w:pPr>
+        <w:rPr>
+          <w:lang w:val="de-AT"/>
+        </w:rPr>
+      </w:pPr>
+      <w:r>
+        <w:rPr>
+          <w:lang w:val="de-AT"/>
+        </w:rPr>
+        <w:t>Im Projekt wurden zwei A</w:t>
+      </w:r>
+      <w:r>
+        <w:rPr>
+          <w:lang w:val="de-AT"/>
+        </w:rPr>
+        <w:t>zure-</w:t>
+      </w:r>
+      <w:proofErr w:type="spellStart"/>
+      <w:r>
+        <w:rPr>
+          <w:lang w:val="de-AT"/>
+        </w:rPr>
+        <w:t>Functions</w:t>
+      </w:r>
+      <w:proofErr w:type="spellEnd"/>
+      <w:r>
+        <w:rPr>
+          <w:lang w:val="de-AT"/>
+        </w:rPr>
+        <w:t xml:space="preserve"> eingesetzt:</w:t>
+      </w:r>
+    </w:p>
+    <w:p>
+      <w:pPr>
+        <w:pStyle w:val="ListParagraph"/>
+        <w:numPr>
+          <w:ilvl w:val="0"/>
+          <w:numId w:val="2"/>
+        </w:numPr>
+        <w:rPr>
+          <w:lang w:val="en-US"/>
+        </w:rPr>
+      </w:pPr>
+      <w:r>
+        <w:rPr>
+          <w:lang w:val="en-US"/>
+        </w:rPr>
+        <w:t>ichmagzuegefunction1</w:t>
+      </w:r>
+    </w:p>
+    <w:p>
+      <w:pPr>
+        <w:pStyle w:val="ListParagraph"/>
+        <w:rPr>
+          <w:lang w:val="de-AT"/>
+        </w:rPr>
+      </w:pPr>
+      <w:r>
+        <w:rPr>
+          <w:lang w:val="de-AT"/>
         </w:rPr>
         <w:t>D</w:t>
       </w:r>
       <w:r>
         <w:rPr>
-          <w:lang w:val="en-US"/>
-        </w:rPr>
-        <w:t>asf</w:t>
-      </w:r>
-    </w:p>
-    <w:p>
-      <w:pPr>
-        <w:rPr>
-          <w:lang w:val="en-US"/>
-        </w:rPr>
-      </w:pPr>
-    </w:p>
-    <w:p>
-      <w:pPr>
-        <w:pStyle w:val="berschrift4"/>
-        <w:rPr>
-          <w:lang w:val="en-US"/>
-        </w:rPr>
-      </w:pPr>
-      <w:r>
-        <w:rPr>
-          <w:lang w:val="en-US"/>
-        </w:rPr>
-        <w:t>P</w:t>
-      </w:r>
-      <w:r>
-        <w:rPr>
-          <w:lang w:val="en-US"/>
-        </w:rPr>
-        <w:t xml:space="preserve">aaS – </w:t>
-      </w:r>
-      <w:r>
-        <w:rPr>
-          <w:lang w:val="en-US"/>
-        </w:rPr>
-        <w:t>Platform as a Service</w:t>
-      </w:r>
-    </w:p>
-    <w:p>
-      <w:pPr>
-        <w:rPr>
-          <w:lang w:val="en-US"/>
-        </w:rPr>
-      </w:pPr>
-      <w:r>
-        <w:rPr>
-          <w:lang w:val="en-US"/>
-        </w:rPr>
-        <w:t>D</w:t>
-      </w:r>
-      <w:r>
-        <w:rPr>
-          <w:lang w:val="en-US"/>
-        </w:rPr>
-        <w:t>asf</w:t>
-      </w:r>
-    </w:p>
-    <w:p>
-      <w:pPr>
-        <w:rPr>
-          <w:lang w:val="en-US"/>
-        </w:rPr>
-      </w:pPr>
-    </w:p>
-    <w:p>
-      <w:pPr>
-        <w:pStyle w:val="berschrift4"/>
-        <w:rPr>
-          <w:lang w:val="en-US"/>
-        </w:rPr>
-      </w:pPr>
-      <w:r>
-        <w:rPr>
-          <w:lang w:val="en-US"/>
-        </w:rPr>
-        <w:t>S</w:t>
-      </w:r>
-      <w:r>
-        <w:rPr>
-          <w:lang w:val="en-US"/>
-        </w:rPr>
-        <w:t xml:space="preserve">aaS – </w:t>
-      </w:r>
-      <w:r>
-        <w:rPr>
-          <w:lang w:val="en-US"/>
-        </w:rPr>
-        <w:t xml:space="preserve">Software </w:t>
-      </w:r>
-      <w:r>
-        <w:rPr>
-          <w:lang w:val="en-US"/>
-        </w:rPr>
-        <w:t>as a Service</w:t>
-      </w:r>
-    </w:p>
-    <w:p>
-      <w:pPr>
-        <w:rPr>
-          <w:lang w:val="en-US"/>
-        </w:rPr>
-      </w:pPr>
-      <w:r>
-        <w:rPr>
-          <w:lang w:val="en-US"/>
-        </w:rPr>
-        <w:t>D</w:t>
-      </w:r>
-      <w:r>
-        <w:rPr>
-          <w:lang w:val="en-US"/>
-        </w:rPr>
-        <w:t>asf</w:t>
-      </w:r>
-    </w:p>
-    <w:p>
-      <w:pPr>
-        <w:rPr>
-          <w:lang w:val="en-US"/>
+          <w:lang w:val="de-AT"/>
+        </w:rPr>
+        <w:t xml:space="preserve">ient beim </w:t>
+      </w:r>
+      <w:proofErr w:type="spellStart"/>
+      <w:r>
+        <w:rPr>
+          <w:lang w:val="de-AT"/>
+        </w:rPr>
+        <w:t>Deployment</w:t>
+      </w:r>
+      <w:proofErr w:type="spellEnd"/>
+      <w:r>
+        <w:rPr>
+          <w:lang w:val="de-AT"/>
+        </w:rPr>
+        <w:t xml:space="preserve"> der </w:t>
+      </w:r>
+      <w:r>
+        <w:rPr>
+          <w:lang w:val="de-AT"/>
+        </w:rPr>
+        <w:t>queue</w:t>
+      </w:r>
+      <w:r>
+        <w:rPr>
+          <w:lang w:val="de-AT"/>
+        </w:rPr>
+        <w:t xml:space="preserve">-Funktionalität </w:t>
+      </w:r>
+      <w:r>
+        <w:rPr>
+          <w:lang w:val="de-AT"/>
+        </w:rPr>
+        <w:t>als Service</w:t>
+      </w:r>
+      <w:r>
+        <w:rPr>
+          <w:lang w:val="de-AT"/>
+        </w:rPr>
+        <w:t>.</w:t>
+      </w:r>
+    </w:p>
+    <w:p>
+      <w:pPr>
+        <w:pStyle w:val="ListParagraph"/>
+        <w:numPr>
+          <w:ilvl w:val="0"/>
+          <w:numId w:val="2"/>
+        </w:numPr>
+        <w:rPr>
+          <w:lang w:val="en-US"/>
+        </w:rPr>
+      </w:pPr>
+      <w:r>
+        <w:rPr>
+          <w:lang w:val="en-US"/>
+        </w:rPr>
+        <w:t>ichmagzuegefunction</w:t>
+      </w:r>
+      <w:r>
+        <w:rPr>
+          <w:lang w:val="en-US"/>
+        </w:rPr>
+        <w:t>2</w:t>
+      </w:r>
+    </w:p>
+    <w:p>
+      <w:pPr>
+        <w:pStyle w:val="ListParagraph"/>
+        <w:rPr>
+          <w:lang w:val="de-AT"/>
+        </w:rPr>
+      </w:pPr>
+      <w:r>
+        <w:rPr>
+          <w:lang w:val="de-AT"/>
+        </w:rPr>
+        <w:t xml:space="preserve">Dient beim </w:t>
+      </w:r>
+      <w:proofErr w:type="spellStart"/>
+      <w:r>
+        <w:rPr>
+          <w:lang w:val="de-AT"/>
+        </w:rPr>
+        <w:t>Deployment</w:t>
+      </w:r>
+      <w:proofErr w:type="spellEnd"/>
+      <w:r>
+        <w:rPr>
+          <w:lang w:val="de-AT"/>
+        </w:rPr>
+        <w:t xml:space="preserve"> der </w:t>
+      </w:r>
+      <w:proofErr w:type="spellStart"/>
+      <w:r>
+        <w:rPr>
+          <w:lang w:val="de-AT"/>
+        </w:rPr>
+        <w:t>Blob</w:t>
+      </w:r>
+      <w:proofErr w:type="spellEnd"/>
+      <w:r>
+        <w:rPr>
+          <w:lang w:val="de-AT"/>
+        </w:rPr>
+        <w:t>-Funktionalität</w:t>
+      </w:r>
+      <w:r>
+        <w:rPr>
+          <w:lang w:val="de-AT"/>
+        </w:rPr>
+        <w:t xml:space="preserve"> als Service</w:t>
+      </w:r>
+      <w:r>
+        <w:rPr>
+          <w:lang w:val="de-AT"/>
+        </w:rPr>
+        <w:t>.</w:t>
+      </w:r>
+    </w:p>
+    <w:p>
+      <w:pPr>
+        <w:pStyle w:val="Heading3"/>
+        <w:rPr>
+          <w:lang w:val="en-US"/>
+        </w:rPr>
+      </w:pPr>
+      <w:r>
+        <w:rPr>
+          <w:lang w:val="en-US"/>
+        </w:rPr>
+        <w:t>Serverless co</w:t>
+      </w:r>
+      <w:r>
+        <w:rPr>
+          <w:lang w:val="en-US"/>
+        </w:rPr>
+        <w:t>mputing</w:t>
+      </w:r>
+    </w:p>
+    <w:p>
+      <w:pPr>
+        <w:rPr>
+          <w:lang w:val="de-AT"/>
+        </w:rPr>
+      </w:pPr>
+      <w:r>
+        <w:rPr>
+          <w:lang w:val="de-AT"/>
+        </w:rPr>
+        <w:t xml:space="preserve">Hierbei handelt es sich um eine voll virtualisierte Umgebung. Die Infrastruktur von die Code-Ausführung wird aus Kundensicht „unsichtbar“ zur Verfügung gestellt. Ressourcen können dynamisch skaliert werden und so wechselten Anforderungen gerecht werden. Da im Hintergrund jedoch naturgemäß klassische Server zum Einsatz kommen, </w:t>
+      </w:r>
+      <w:r>
+        <w:rPr>
+          <w:lang w:val="de-AT"/>
+        </w:rPr>
+        <w:t>kann dies zu Sicherheits- (</w:t>
+      </w:r>
+      <w:proofErr w:type="spellStart"/>
+      <w:r>
+        <w:rPr>
+          <w:lang w:val="de-AT"/>
+        </w:rPr>
+        <w:t>Meltdown</w:t>
+      </w:r>
+      <w:proofErr w:type="spellEnd"/>
+      <w:r>
+        <w:rPr>
+          <w:lang w:val="de-AT"/>
+        </w:rPr>
+        <w:t>), oder Verfügbarkeitsproblemen (DDoS-Attacken auf ein anderes Service am selben Server) führen.</w:t>
+      </w:r>
+    </w:p>
+    <w:p>
+      <w:pPr>
+        <w:pStyle w:val="Heading1"/>
+        <w:rPr>
+          <w:lang w:val="de-AT"/>
+        </w:rPr>
+      </w:pPr>
+      <w:r>
+        <w:rPr>
+          <w:lang w:val="de-AT"/>
+        </w:rPr>
+        <w:t>A</w:t>
+      </w:r>
+      <w:r>
+        <w:rPr>
+          <w:lang w:val="de-AT"/>
+        </w:rPr>
+        <w:t>usarbeitung eLearning</w:t>
+      </w:r>
+    </w:p>
+    <w:p>
+      <w:pPr>
+        <w:pStyle w:val="Heading2"/>
+        <w:rPr>
+          <w:lang w:val="en-US"/>
+        </w:rPr>
+      </w:pPr>
+      <w:r>
+        <w:rPr>
+          <w:lang w:val="en-US"/>
+        </w:rPr>
+        <w:t>Azure Key Vault</w:t>
+      </w:r>
+    </w:p>
+    <w:p>
+      <w:pPr>
+        <w:rPr>
+          <w:lang w:val="de-AT"/>
+        </w:rPr>
+      </w:pPr>
+      <w:r>
+        <w:rPr>
+          <w:lang w:val="de-AT"/>
+        </w:rPr>
+        <w:t xml:space="preserve">Dient zur </w:t>
+      </w:r>
+      <w:r>
+        <w:rPr>
+          <w:lang w:val="de-AT"/>
+        </w:rPr>
+        <w:t xml:space="preserve">sicheren Speicherung von beispielswiese API-Keys, oder allgemein, Geheimnissen. </w:t>
+      </w:r>
+      <w:r>
+        <w:rPr>
+          <w:lang w:val="de-AT"/>
+        </w:rPr>
+        <w:t>So kann einfach global auf Schlüssel zugegriffen werden, ohne den Code dafür selbst schreiben zu müssen. Dadurch sinkt das Risiko von Fehlern in der Implementierung dieser Funktionalität. Weiters baut darauf „</w:t>
+      </w:r>
+      <w:r>
+        <w:t xml:space="preserve">Azure </w:t>
+      </w:r>
+      <w:proofErr w:type="spellStart"/>
+      <w:r>
+        <w:t>Managed</w:t>
+      </w:r>
+      <w:proofErr w:type="spellEnd"/>
+      <w:r>
+        <w:t xml:space="preserve"> Identities</w:t>
+      </w:r>
+      <w:r>
+        <w:t>“ auf. Ein Service</w:t>
+      </w:r>
+      <w:r>
+        <w:t>,</w:t>
+      </w:r>
+      <w:r>
+        <w:t xml:space="preserve"> das genutzt werden kann, um Azure AD-Tokens zu beziehen und so </w:t>
+      </w:r>
+      <w:r>
+        <w:t xml:space="preserve">die Komplexität der </w:t>
+      </w:r>
+      <w:proofErr w:type="spellStart"/>
+      <w:r>
+        <w:t>Credential</w:t>
+      </w:r>
+      <w:proofErr w:type="spellEnd"/>
+      <w:r>
+        <w:t>-Verwaltung innerhalb von Applikation minimiert.</w:t>
+      </w:r>
+    </w:p>
+    <w:p>
+      <w:pPr>
+        <w:rPr>
+          <w:rFonts w:asciiTheme="majorHAnsi" w:eastAsiaTheme="majorEastAsia" w:hAnsiTheme="majorHAnsi" w:cstheme="majorBidi"/>
+          <w:color w:val="2F5496" w:themeColor="accent1" w:themeShade="BF"/>
+          <w:sz w:val="26"/>
+          <w:szCs w:val="26"/>
+        </w:rPr>
+      </w:pPr>
+      <w:r>
+        <w:rPr>
+          <w:rFonts w:asciiTheme="majorHAnsi" w:eastAsiaTheme="majorEastAsia" w:hAnsiTheme="majorHAnsi" w:cstheme="majorBidi"/>
+          <w:color w:val="2F5496" w:themeColor="accent1" w:themeShade="BF"/>
+          <w:sz w:val="26"/>
+          <w:szCs w:val="26"/>
+        </w:rPr>
+        <w:t>Virtuelle Maschinen</w:t>
+      </w:r>
+    </w:p>
+    <w:p>
+      <w:pPr>
+        <w:pStyle w:val="Heading4"/>
+      </w:pPr>
+      <w:r>
+        <w:t>Welche Punkte müssen bei der Wahl des Standorts müssen berücksichtigt werden</w:t>
+      </w:r>
+      <w:r>
+        <w:t>?</w:t>
+      </w:r>
+    </w:p>
+    <w:p>
+      <w:pPr>
+        <w:pStyle w:val="ListParagraph"/>
+        <w:numPr>
+          <w:ilvl w:val="0"/>
+          <w:numId w:val="4"/>
+        </w:numPr>
+      </w:pPr>
+      <w:r>
+        <w:t xml:space="preserve">Erfüllung aller </w:t>
+      </w:r>
+      <w:proofErr w:type="spellStart"/>
+      <w:r>
+        <w:t>Complience</w:t>
+      </w:r>
+      <w:proofErr w:type="spellEnd"/>
+      <w:r>
+        <w:t>-Anforderungen (z</w:t>
+      </w:r>
+      <w:r>
+        <w:t>.</w:t>
+      </w:r>
+      <w:r>
+        <w:t>B</w:t>
+      </w:r>
+      <w:r>
+        <w:t>.</w:t>
+      </w:r>
+      <w:r>
+        <w:t xml:space="preserve"> DSGVO)</w:t>
+      </w:r>
+    </w:p>
+    <w:p>
+      <w:pPr>
+        <w:pStyle w:val="ListParagraph"/>
+        <w:numPr>
+          <w:ilvl w:val="0"/>
+          <w:numId w:val="4"/>
+        </w:numPr>
+      </w:pPr>
+      <w:r>
+        <w:t>Verfügbarkeit der Benötigten Dienste</w:t>
+      </w:r>
+    </w:p>
+    <w:p>
+      <w:pPr>
+        <w:pStyle w:val="ListParagraph"/>
+        <w:numPr>
+          <w:ilvl w:val="0"/>
+          <w:numId w:val="4"/>
+        </w:numPr>
+      </w:pPr>
+      <w:r>
+        <w:t>Kosten</w:t>
+      </w:r>
+    </w:p>
+    <w:p>
+      <w:pPr>
+        <w:pStyle w:val="Heading4"/>
+      </w:pPr>
+      <w:r>
+        <w:t>Was ist eine Azure-Ressource?</w:t>
+      </w:r>
+    </w:p>
+    <w:p>
+      <w:r>
+        <w:t>Ein einzelnes Azure-Service wie z.B. Storage oder AD.</w:t>
+      </w:r>
+    </w:p>
+    <w:p>
+      <w:pPr>
+        <w:rPr>
+          <w:rFonts w:asciiTheme="majorHAnsi" w:eastAsiaTheme="majorEastAsia" w:hAnsiTheme="majorHAnsi" w:cstheme="majorBidi"/>
+          <w:i/>
+          <w:iCs/>
+          <w:color w:val="2F5496" w:themeColor="accent1" w:themeShade="BF"/>
+        </w:rPr>
+      </w:pPr>
+      <w:r>
+        <w:rPr>
+          <w:rFonts w:asciiTheme="majorHAnsi" w:eastAsiaTheme="majorEastAsia" w:hAnsiTheme="majorHAnsi" w:cstheme="majorBidi"/>
+          <w:i/>
+          <w:iCs/>
+          <w:color w:val="2F5496" w:themeColor="accent1" w:themeShade="BF"/>
+        </w:rPr>
+        <w:t>Welchem Zweck dienen Virtuelle Netzwerke (VNETs) im Zusammenhang mit virtuellen Azure-Computern</w:t>
+      </w:r>
+      <w:r>
+        <w:rPr>
+          <w:rFonts w:asciiTheme="majorHAnsi" w:eastAsiaTheme="majorEastAsia" w:hAnsiTheme="majorHAnsi" w:cstheme="majorBidi"/>
+          <w:i/>
+          <w:iCs/>
+          <w:color w:val="2F5496" w:themeColor="accent1" w:themeShade="BF"/>
+        </w:rPr>
+        <w:t>?</w:t>
+      </w:r>
+    </w:p>
+    <w:p>
+      <w:r>
+        <w:t>Ermöglichen die virtuelle, private Vernetzung zwischen Azure-VMs, aber auch mit on-</w:t>
+      </w:r>
+      <w:proofErr w:type="spellStart"/>
+      <w:r>
+        <w:t>premise</w:t>
+      </w:r>
+      <w:proofErr w:type="spellEnd"/>
+      <w:r>
+        <w:t>-Netzwerken. Somit können beispielsweise Azure-VMs sicher an eine bestehen Netzwerkinfrastruktur angebunden werden.</w:t>
+      </w:r>
+    </w:p>
+    <w:p>
+      <w:pPr>
+        <w:rPr>
+          <w:rFonts w:asciiTheme="majorHAnsi" w:eastAsiaTheme="majorEastAsia" w:hAnsiTheme="majorHAnsi" w:cstheme="majorBidi"/>
+          <w:i/>
+          <w:iCs/>
+          <w:color w:val="2F5496" w:themeColor="accent1" w:themeShade="BF"/>
+        </w:rPr>
+      </w:pPr>
+      <w:r>
+        <w:rPr>
+          <w:rFonts w:asciiTheme="majorHAnsi" w:eastAsiaTheme="majorEastAsia" w:hAnsiTheme="majorHAnsi" w:cstheme="majorBidi"/>
+          <w:i/>
+          <w:iCs/>
+          <w:color w:val="2F5496" w:themeColor="accent1" w:themeShade="BF"/>
+        </w:rPr>
+        <w:t>Welche zwei unterschiedliche</w:t>
+      </w:r>
+      <w:r>
+        <w:rPr>
+          <w:rFonts w:asciiTheme="majorHAnsi" w:eastAsiaTheme="majorEastAsia" w:hAnsiTheme="majorHAnsi" w:cstheme="majorBidi"/>
+          <w:i/>
+          <w:iCs/>
+          <w:color w:val="2F5496" w:themeColor="accent1" w:themeShade="BF"/>
+        </w:rPr>
+        <w:t>n</w:t>
+      </w:r>
+      <w:r>
+        <w:rPr>
+          <w:rFonts w:asciiTheme="majorHAnsi" w:eastAsiaTheme="majorEastAsia" w:hAnsiTheme="majorHAnsi" w:cstheme="majorBidi"/>
+          <w:i/>
+          <w:iCs/>
+          <w:color w:val="2F5496" w:themeColor="accent1" w:themeShade="BF"/>
+        </w:rPr>
+        <w:t xml:space="preserve"> Kosten im Zusammenhang mit VMs können anfallen?</w:t>
+      </w:r>
+    </w:p>
+    <w:p>
+      <w:r>
+        <w:t>Verfügbarkeits- und leistungsbezogene Kosten.</w:t>
+      </w:r>
+    </w:p>
+    <w:p>
+      <w:pPr>
+        <w:rPr>
+          <w:rFonts w:asciiTheme="majorHAnsi" w:eastAsiaTheme="majorEastAsia" w:hAnsiTheme="majorHAnsi" w:cstheme="majorBidi"/>
+          <w:i/>
+          <w:iCs/>
+          <w:color w:val="2F5496" w:themeColor="accent1" w:themeShade="BF"/>
+        </w:rPr>
+      </w:pPr>
+      <w:r>
+        <w:rPr>
+          <w:rFonts w:asciiTheme="majorHAnsi" w:eastAsiaTheme="majorEastAsia" w:hAnsiTheme="majorHAnsi" w:cstheme="majorBidi"/>
+          <w:i/>
+          <w:iCs/>
+          <w:color w:val="2F5496" w:themeColor="accent1" w:themeShade="BF"/>
+        </w:rPr>
+        <w:lastRenderedPageBreak/>
+        <w:t>Welche Optionen zum Erstellen und Verwalten von VMs können verwendet werden?</w:t>
+      </w:r>
+    </w:p>
+    <w:p>
+      <w:pPr>
+        <w:pStyle w:val="ListParagraph"/>
+        <w:numPr>
+          <w:ilvl w:val="0"/>
+          <w:numId w:val="4"/>
+        </w:numPr>
+      </w:pPr>
+      <w:r>
+        <w:t>Windows-Admin-Center</w:t>
+      </w:r>
+    </w:p>
+    <w:p>
+      <w:pPr>
+        <w:pStyle w:val="ListParagraph"/>
+        <w:numPr>
+          <w:ilvl w:val="0"/>
+          <w:numId w:val="4"/>
+        </w:numPr>
+      </w:pPr>
+      <w:r>
+        <w:t>PS</w:t>
+      </w:r>
+    </w:p>
+    <w:p>
+      <w:pPr>
+        <w:pStyle w:val="ListParagraph"/>
+        <w:numPr>
+          <w:ilvl w:val="0"/>
+          <w:numId w:val="4"/>
+        </w:numPr>
+      </w:pPr>
+      <w:r>
+        <w:t>CLI</w:t>
+      </w:r>
+    </w:p>
+    <w:p>
+      <w:pPr>
+        <w:rPr>
+          <w:rFonts w:asciiTheme="majorHAnsi" w:eastAsiaTheme="majorEastAsia" w:hAnsiTheme="majorHAnsi" w:cstheme="majorBidi"/>
+          <w:i/>
+          <w:iCs/>
+          <w:color w:val="2F5496" w:themeColor="accent1" w:themeShade="BF"/>
+        </w:rPr>
+      </w:pPr>
+      <w:r>
+        <w:rPr>
+          <w:rFonts w:asciiTheme="majorHAnsi" w:eastAsiaTheme="majorEastAsia" w:hAnsiTheme="majorHAnsi" w:cstheme="majorBidi"/>
+          <w:i/>
+          <w:iCs/>
+          <w:color w:val="2F5496" w:themeColor="accent1" w:themeShade="BF"/>
+        </w:rPr>
+        <w:t>Was ist eine Verfügbarkeitsgruppe?</w:t>
+      </w:r>
+    </w:p>
+    <w:p>
+      <w:r>
+        <w:t>Verfügbarkeitsgruppen dien</w:t>
+      </w:r>
+      <w:r>
+        <w:t>en</w:t>
+      </w:r>
+      <w:r>
+        <w:t xml:space="preserve"> zur Konfiguration von Redundanzen und Verfügbarkeiten.</w:t>
+      </w:r>
+    </w:p>
+    <w:p>
+      <w:pPr>
+        <w:rPr>
+          <w:rFonts w:asciiTheme="majorHAnsi" w:eastAsiaTheme="majorEastAsia" w:hAnsiTheme="majorHAnsi" w:cstheme="majorBidi"/>
+          <w:i/>
+          <w:iCs/>
+          <w:color w:val="2F5496" w:themeColor="accent1" w:themeShade="BF"/>
+        </w:rPr>
+      </w:pPr>
+      <w:r>
+        <w:rPr>
+          <w:rFonts w:asciiTheme="majorHAnsi" w:eastAsiaTheme="majorEastAsia" w:hAnsiTheme="majorHAnsi" w:cstheme="majorBidi"/>
+          <w:i/>
+          <w:iCs/>
+          <w:color w:val="2F5496" w:themeColor="accent1" w:themeShade="BF"/>
+        </w:rPr>
+        <w:t>Was ist RDP? In welchem Zusammenhang stehen RDP und Azure VMs</w:t>
+      </w:r>
+    </w:p>
+    <w:p>
+      <w:pPr>
+        <w:rPr>
+          <w:lang w:val="de-AT"/>
+        </w:rPr>
+      </w:pPr>
+      <w:r>
+        <w:rPr>
+          <w:lang w:val="de-AT"/>
+        </w:rPr>
+        <w:t>RPD ist das Remote-Desk</w:t>
+      </w:r>
+      <w:r>
+        <w:rPr>
+          <w:lang w:val="de-AT"/>
+        </w:rPr>
+        <w:t>top-Protocol und er ermöglich den Zugriff auf einen Windows-Desktops aus der Ferne. In Zusammenhang mit Azure-VMs ist es die einzige Möglichkeit, um direkt auf den Server zuzugreifen, da ein physischer Zugang nicht möglich ist.</w:t>
+      </w:r>
+    </w:p>
+    <w:p>
+      <w:pPr>
+        <w:pStyle w:val="Heading2"/>
+        <w:rPr>
+          <w:lang w:val="de-AT"/>
+        </w:rPr>
+      </w:pPr>
+      <w:proofErr w:type="spellStart"/>
+      <w:r>
+        <w:rPr>
+          <w:lang w:val="de-AT"/>
+        </w:rPr>
+        <w:t>Application</w:t>
+      </w:r>
+      <w:proofErr w:type="spellEnd"/>
+      <w:r>
+        <w:rPr>
+          <w:lang w:val="de-AT"/>
+        </w:rPr>
+        <w:t xml:space="preserve"> </w:t>
+      </w:r>
+      <w:proofErr w:type="spellStart"/>
+      <w:r>
+        <w:rPr>
+          <w:lang w:val="de-AT"/>
+        </w:rPr>
+        <w:t>Insight</w:t>
+      </w:r>
+      <w:r>
+        <w:rPr>
+          <w:lang w:val="de-AT"/>
+        </w:rPr>
+        <w:t>s</w:t>
+      </w:r>
+      <w:proofErr w:type="spellEnd"/>
+    </w:p>
+    <w:p>
+      <w:pPr>
+        <w:rPr>
+          <w:lang w:val="de-AT"/>
+        </w:rPr>
+      </w:pPr>
+      <w:r>
+        <w:rPr>
+          <w:lang w:val="de-AT"/>
+        </w:rPr>
+        <w:t>Ist ein Feature von Azure Monitor und ermöglich die Überwachung von Live-Web-Apps.</w:t>
+      </w:r>
+    </w:p>
+    <w:p>
+      <w:pPr>
+        <w:pStyle w:val="ListParagraph"/>
+        <w:numPr>
+          <w:ilvl w:val="0"/>
+          <w:numId w:val="4"/>
+        </w:numPr>
+      </w:pPr>
+      <w:proofErr w:type="spellStart"/>
+      <w:r>
+        <w:t>Application</w:t>
+      </w:r>
+      <w:proofErr w:type="spellEnd"/>
+      <w:r>
+        <w:t xml:space="preserve"> </w:t>
+      </w:r>
+      <w:proofErr w:type="spellStart"/>
+      <w:r>
+        <w:t>Map</w:t>
+      </w:r>
+      <w:proofErr w:type="spellEnd"/>
+    </w:p>
+    <w:p>
+      <w:pPr>
+        <w:pStyle w:val="ListParagraph"/>
+      </w:pPr>
+      <w:r>
+        <w:t xml:space="preserve">Ermöglicht die Erkennung von Performance-Problemen </w:t>
+      </w:r>
+      <w:r>
+        <w:t>über alle Komponenten einer verteilten Anwendung.</w:t>
+      </w:r>
+    </w:p>
+    <w:p>
+      <w:pPr>
+        <w:pStyle w:val="ListParagraph"/>
+        <w:numPr>
+          <w:ilvl w:val="0"/>
+          <w:numId w:val="4"/>
+        </w:numPr>
+      </w:pPr>
+      <w:r>
+        <w:t xml:space="preserve">Smart </w:t>
+      </w:r>
+      <w:proofErr w:type="spellStart"/>
+      <w:r>
+        <w:t>Detection</w:t>
+      </w:r>
+      <w:proofErr w:type="spellEnd"/>
+    </w:p>
+    <w:p>
+      <w:pPr>
+        <w:pStyle w:val="ListParagraph"/>
+      </w:pPr>
+      <w:r>
+        <w:t>Erkennt und warnt automatisch, wenn Performance-Probleme und außergewöhnliches Verhalten einer Applikation erkannt werden.</w:t>
+      </w:r>
+    </w:p>
+    <w:p>
+      <w:pPr>
+        <w:pStyle w:val="ListParagraph"/>
+        <w:numPr>
+          <w:ilvl w:val="0"/>
+          <w:numId w:val="4"/>
+        </w:numPr>
+      </w:pPr>
+      <w:r>
+        <w:t xml:space="preserve">Live </w:t>
+      </w:r>
+      <w:proofErr w:type="spellStart"/>
+      <w:r>
+        <w:t>Metrics</w:t>
+      </w:r>
+      <w:proofErr w:type="spellEnd"/>
+      <w:r>
+        <w:t xml:space="preserve"> Stream</w:t>
+      </w:r>
+    </w:p>
+    <w:p>
+      <w:pPr>
+        <w:pStyle w:val="ListParagraph"/>
+      </w:pPr>
+      <w:r>
+        <w:t>Ist ein Monitoring-Cockpit zur Überwachung von KPIs</w:t>
+      </w:r>
+    </w:p>
+    <w:p>
+      <w:pPr>
+        <w:pStyle w:val="ListParagraph"/>
+        <w:numPr>
+          <w:ilvl w:val="0"/>
+          <w:numId w:val="4"/>
+        </w:numPr>
+      </w:pPr>
+      <w:r>
+        <w:t>Alerts</w:t>
+      </w:r>
+    </w:p>
+    <w:p>
+      <w:pPr>
+        <w:pStyle w:val="ListParagraph"/>
+      </w:pPr>
+      <w:r>
+        <w:t xml:space="preserve">Es können „Alerts“ konfiguriert werden, die bei bestimmten Problemen versandt werden. (Siehe auch Smart </w:t>
+      </w:r>
+      <w:proofErr w:type="spellStart"/>
+      <w:r>
+        <w:t>Detection</w:t>
+      </w:r>
+      <w:proofErr w:type="spellEnd"/>
+      <w:r>
+        <w:t>)</w:t>
+      </w:r>
+    </w:p>
+    <w:p>
+      <w:pPr>
+        <w:pStyle w:val="ListParagraph"/>
+        <w:numPr>
+          <w:ilvl w:val="0"/>
+          <w:numId w:val="4"/>
+        </w:numPr>
+      </w:pPr>
+      <w:proofErr w:type="spellStart"/>
+      <w:r>
+        <w:t>Availability</w:t>
+      </w:r>
+      <w:proofErr w:type="spellEnd"/>
+    </w:p>
+    <w:p>
+      <w:pPr>
+        <w:pStyle w:val="ListParagraph"/>
+      </w:pPr>
+      <w:r>
+        <w:t>Dient zur Konfiguration unterschiedlicher Verfügbarkeitsprüfungen. Bei Unterschreitung kann ein Alter konfiguriert werden.</w:t>
+      </w:r>
+    </w:p>
+    <w:p>
+      <w:pPr>
+        <w:pStyle w:val="ListParagraph"/>
+        <w:numPr>
+          <w:ilvl w:val="0"/>
+          <w:numId w:val="4"/>
+        </w:numPr>
+      </w:pPr>
+      <w:r>
+        <w:t>Performance und Analytics</w:t>
+      </w:r>
+    </w:p>
+    <w:p>
+      <w:pPr>
+        <w:pStyle w:val="ListParagraph"/>
+      </w:pPr>
+      <w:r>
+        <w:t xml:space="preserve">Telemetriedaten können, durch Integration </w:t>
+      </w:r>
+      <w:r>
+        <w:t>des Service</w:t>
+      </w:r>
+      <w:r>
+        <w:t>, direkt in der Applikation erhoben werden.</w:t>
+      </w:r>
+    </w:p>
+    <w:p>
+      <w:pPr>
+        <w:pStyle w:val="ListParagraph"/>
+      </w:pPr>
+    </w:p>
+    <w:p>
+      <w:pPr>
+        <w:rPr>
+          <w:rFonts w:asciiTheme="majorHAnsi" w:eastAsiaTheme="majorEastAsia" w:hAnsiTheme="majorHAnsi" w:cstheme="majorBidi"/>
+          <w:color w:val="2F5496" w:themeColor="accent1" w:themeShade="BF"/>
+          <w:sz w:val="26"/>
+          <w:szCs w:val="26"/>
+          <w:lang w:val="de-AT"/>
         </w:rPr>
       </w:pPr>
     </w:p>
     <w:sectPr>
+      <w:footerReference w:type="default" r:id="rId10"/>
       <w:pgSz w:w="11906" w:h="16838"/>
       <w:pgMar w:top="1417" w:right="1417" w:bottom="1134" w:left="1417" w:header="708" w:footer="708" w:gutter="0"/>
       <w:cols w:space="708"/>
@@ -368,7 +2372,7 @@
 </file>
 
 <file path=word/endnotes.xml><?xml version="1.0" encoding="utf-8"?>
-<w:endnotes xmlns:wpc="http://schemas.microsoft.com/office/word/2010/wordprocessingCanvas" xmlns:cx="http://schemas.microsoft.com/office/drawing/2014/chartex" xmlns:cx1="http://schemas.microsoft.com/office/drawing/2015/9/8/chartex" xmlns:cx2="http://schemas.microsoft.com/office/drawing/2015/10/21/chartex" xmlns:cx3="http://schemas.microsoft.com/office/drawing/2016/5/9/chartex" xmlns:cx4="http://schemas.microsoft.com/office/drawing/2016/5/10/chartex" xmlns:cx5="http://schemas.microsoft.com/office/drawing/2016/5/11/chartex" xmlns:cx6="http://schemas.microsoft.com/office/drawing/2016/5/12/chartex" xmlns:cx7="http://schemas.microsoft.com/office/drawing/2016/5/13/chartex" xmlns:cx8="http://schemas.microsoft.com/office/drawing/2016/5/14/chartex" xmlns:mc="http://schemas.openxmlformats.org/markup-compatibility/2006" xmlns:aink="http://schemas.microsoft.com/office/drawing/2016/ink" xmlns:am3d="http://schemas.microsoft.com/office/drawing/2017/model3d" xmlns:o="urn:schemas-microsoft-com:office:office" xmlns:r="http://schemas.openxmlformats.org/officeDocument/2006/relationships" xmlns:m="http://schemas.openxmlformats.org/officeDocument/2006/math" xmlns:v="urn:schemas-microsoft-com:vml" xmlns:wp14="http://schemas.microsoft.com/office/word/2010/wordprocessingDrawing" xmlns:wp="http://schemas.openxmlformats.org/drawingml/2006/wordprocessingDrawing" xmlns:w10="urn:schemas-microsoft-com:office:word" xmlns:w="http://schemas.openxmlformats.org/wordprocessingml/2006/main" xmlns:w14="http://schemas.microsoft.com/office/word/2010/wordml" xmlns:w15="http://schemas.microsoft.com/office/word/2012/wordml" xmlns:w16cex="http://schemas.microsoft.com/office/word/2018/wordml/cex" xmlns:w16cid="http://schemas.microsoft.com/office/word/2016/wordml/cid" xmlns:w16="http://schemas.microsoft.com/office/word/2018/wordml" xmlns:w16sdtdh="http://schemas.microsoft.com/office/word/2020/wordml/sdtdatahash" xmlns:w16se="http://schemas.microsoft.com/office/word/2015/wordml/symex" xmlns:wpg="http://schemas.microsoft.com/office/word/2010/wordprocessingGroup" xmlns:wpi="http://schemas.microsoft.com/office/word/2010/wordprocessingInk" xmlns:wne="http://schemas.microsoft.com/office/word/2006/wordml" xmlns:wps="http://schemas.microsoft.com/office/word/2010/wordprocessingShape" mc:Ignorable="w14 w15 w16se w16cid w16 w16cex w16sdtdh wp14">
+<w:endnotes xmlns:wpc="http://schemas.microsoft.com/office/word/2010/wordprocessingCanvas" xmlns:cx="http://schemas.microsoft.com/office/drawing/2014/chartex" xmlns:cx1="http://schemas.microsoft.com/office/drawing/2015/9/8/chartex" xmlns:cx2="http://schemas.microsoft.com/office/drawing/2015/10/21/chartex" xmlns:cx3="http://schemas.microsoft.com/office/drawing/2016/5/9/chartex" xmlns:cx4="http://schemas.microsoft.com/office/drawing/2016/5/10/chartex" xmlns:cx5="http://schemas.microsoft.com/office/drawing/2016/5/11/chartex" xmlns:cx6="http://schemas.microsoft.com/office/drawing/2016/5/12/chartex" xmlns:cx7="http://schemas.microsoft.com/office/drawing/2016/5/13/chartex" xmlns:cx8="http://schemas.microsoft.com/office/drawing/2016/5/14/chartex" xmlns:mc="http://schemas.openxmlformats.org/markup-compatibility/2006" xmlns:aink="http://schemas.microsoft.com/office/drawing/2016/ink" xmlns:am3d="http://schemas.microsoft.com/office/drawing/2017/model3d" xmlns:o="urn:schemas-microsoft-com:office:office" xmlns:oel="http://schemas.microsoft.com/office/2019/extlst" xmlns:r="http://schemas.openxmlformats.org/officeDocument/2006/relationships" xmlns:m="http://schemas.openxmlformats.org/officeDocument/2006/math" xmlns:v="urn:schemas-microsoft-com:vml" xmlns:wp14="http://schemas.microsoft.com/office/word/2010/wordprocessingDrawing" xmlns:wp="http://schemas.openxmlformats.org/drawingml/2006/wordprocessingDrawing" xmlns:w10="urn:schemas-microsoft-com:office:word" xmlns:w="http://schemas.openxmlformats.org/wordprocessingml/2006/main" xmlns:w14="http://schemas.microsoft.com/office/word/2010/wordml" xmlns:w15="http://schemas.microsoft.com/office/word/2012/wordml" xmlns:w16cex="http://schemas.microsoft.com/office/word/2018/wordml/cex" xmlns:w16cid="http://schemas.microsoft.com/office/word/2016/wordml/cid" xmlns:w16="http://schemas.microsoft.com/office/word/2018/wordml" xmlns:w16sdtdh="http://schemas.microsoft.com/office/word/2020/wordml/sdtdatahash" xmlns:w16se="http://schemas.microsoft.com/office/word/2015/wordml/symex" xmlns:wpg="http://schemas.microsoft.com/office/word/2010/wordprocessingGroup" xmlns:wpi="http://schemas.microsoft.com/office/word/2010/wordprocessingInk" xmlns:wne="http://schemas.microsoft.com/office/word/2006/wordml" xmlns:wps="http://schemas.microsoft.com/office/word/2010/wordprocessingShape" mc:Ignorable="w14 w15 w16se w16cid w16 w16cex w16sdtdh wp14">
   <w:endnote w:type="separator" w:id="-1">
     <w:p>
       <w:pPr>
@@ -392,8 +2396,61 @@
 </w:endnotes>
 </file>
 
+<file path=word/footer1.xml><?xml version="1.0" encoding="utf-8"?>
+<w:ftr xmlns:wpc="http://schemas.microsoft.com/office/word/2010/wordprocessingCanvas" xmlns:cx="http://schemas.microsoft.com/office/drawing/2014/chartex" xmlns:cx1="http://schemas.microsoft.com/office/drawing/2015/9/8/chartex" xmlns:cx2="http://schemas.microsoft.com/office/drawing/2015/10/21/chartex" xmlns:cx3="http://schemas.microsoft.com/office/drawing/2016/5/9/chartex" xmlns:cx4="http://schemas.microsoft.com/office/drawing/2016/5/10/chartex" xmlns:cx5="http://schemas.microsoft.com/office/drawing/2016/5/11/chartex" xmlns:cx6="http://schemas.microsoft.com/office/drawing/2016/5/12/chartex" xmlns:cx7="http://schemas.microsoft.com/office/drawing/2016/5/13/chartex" xmlns:cx8="http://schemas.microsoft.com/office/drawing/2016/5/14/chartex" xmlns:mc="http://schemas.openxmlformats.org/markup-compatibility/2006" xmlns:aink="http://schemas.microsoft.com/office/drawing/2016/ink" xmlns:am3d="http://schemas.microsoft.com/office/drawing/2017/model3d" xmlns:o="urn:schemas-microsoft-com:office:office" xmlns:oel="http://schemas.microsoft.com/office/2019/extlst" xmlns:r="http://schemas.openxmlformats.org/officeDocument/2006/relationships" xmlns:m="http://schemas.openxmlformats.org/officeDocument/2006/math" xmlns:v="urn:schemas-microsoft-com:vml" xmlns:wp14="http://schemas.microsoft.com/office/word/2010/wordprocessingDrawing" xmlns:wp="http://schemas.openxmlformats.org/drawingml/2006/wordprocessingDrawing" xmlns:w10="urn:schemas-microsoft-com:office:word" xmlns:w="http://schemas.openxmlformats.org/wordprocessingml/2006/main" xmlns:w14="http://schemas.microsoft.com/office/word/2010/wordml" xmlns:w15="http://schemas.microsoft.com/office/word/2012/wordml" xmlns:w16cex="http://schemas.microsoft.com/office/word/2018/wordml/cex" xmlns:w16cid="http://schemas.microsoft.com/office/word/2016/wordml/cid" xmlns:w16="http://schemas.microsoft.com/office/word/2018/wordml" xmlns:w16sdtdh="http://schemas.microsoft.com/office/word/2020/wordml/sdtdatahash" xmlns:w16se="http://schemas.microsoft.com/office/word/2015/wordml/symex" xmlns:wpg="http://schemas.microsoft.com/office/word/2010/wordprocessingGroup" xmlns:wpi="http://schemas.microsoft.com/office/word/2010/wordprocessingInk" xmlns:wne="http://schemas.microsoft.com/office/word/2006/wordml" xmlns:wps="http://schemas.microsoft.com/office/word/2010/wordprocessingShape" mc:Ignorable="w14 w15 w16se w16cid w16 w16cex w16sdtdh wp14">
+  <w:sdt>
+    <w:sdtPr>
+      <w:id w:val="-223991791"/>
+      <w:docPartObj>
+        <w:docPartGallery w:val="Page Numbers (Bottom of Page)"/>
+        <w:docPartUnique/>
+      </w:docPartObj>
+    </w:sdtPr>
+    <w:sdtEndPr>
+      <w:rPr>
+        <w:noProof/>
+      </w:rPr>
+    </w:sdtEndPr>
+    <w:sdtContent>
+      <w:p>
+        <w:pPr>
+          <w:pStyle w:val="Footer"/>
+          <w:jc w:val="right"/>
+        </w:pPr>
+        <w:r>
+          <w:fldChar w:fldCharType="begin"/>
+        </w:r>
+        <w:r>
+          <w:instrText xml:space="preserve"> PAGE   \* MERGEFORMAT </w:instrText>
+        </w:r>
+        <w:r>
+          <w:fldChar w:fldCharType="separate"/>
+        </w:r>
+        <w:r>
+          <w:rPr>
+            <w:noProof/>
+          </w:rPr>
+          <w:t>2</w:t>
+        </w:r>
+        <w:r>
+          <w:rPr>
+            <w:noProof/>
+          </w:rPr>
+          <w:fldChar w:fldCharType="end"/>
+        </w:r>
+      </w:p>
+    </w:sdtContent>
+  </w:sdt>
+  <w:p>
+    <w:pPr>
+      <w:pStyle w:val="Footer"/>
+    </w:pPr>
+  </w:p>
+</w:ftr>
+</file>
+
 <file path=word/footnotes.xml><?xml version="1.0" encoding="utf-8"?>
-<w:footnotes xmlns:wpc="http://schemas.microsoft.com/office/word/2010/wordprocessingCanvas" xmlns:cx="http://schemas.microsoft.com/office/drawing/2014/chartex" xmlns:cx1="http://schemas.microsoft.com/office/drawing/2015/9/8/chartex" xmlns:cx2="http://schemas.microsoft.com/office/drawing/2015/10/21/chartex" xmlns:cx3="http://schemas.microsoft.com/office/drawing/2016/5/9/chartex" xmlns:cx4="http://schemas.microsoft.com/office/drawing/2016/5/10/chartex" xmlns:cx5="http://schemas.microsoft.com/office/drawing/2016/5/11/chartex" xmlns:cx6="http://schemas.microsoft.com/office/drawing/2016/5/12/chartex" xmlns:cx7="http://schemas.microsoft.com/office/drawing/2016/5/13/chartex" xmlns:cx8="http://schemas.microsoft.com/office/drawing/2016/5/14/chartex" xmlns:mc="http://schemas.openxmlformats.org/markup-compatibility/2006" xmlns:aink="http://schemas.microsoft.com/office/drawing/2016/ink" xmlns:am3d="http://schemas.microsoft.com/office/drawing/2017/model3d" xmlns:o="urn:schemas-microsoft-com:office:office" xmlns:r="http://schemas.openxmlformats.org/officeDocument/2006/relationships" xmlns:m="http://schemas.openxmlformats.org/officeDocument/2006/math" xmlns:v="urn:schemas-microsoft-com:vml" xmlns:wp14="http://schemas.microsoft.com/office/word/2010/wordprocessingDrawing" xmlns:wp="http://schemas.openxmlformats.org/drawingml/2006/wordprocessingDrawing" xmlns:w10="urn:schemas-microsoft-com:office:word" xmlns:w="http://schemas.openxmlformats.org/wordprocessingml/2006/main" xmlns:w14="http://schemas.microsoft.com/office/word/2010/wordml" xmlns:w15="http://schemas.microsoft.com/office/word/2012/wordml" xmlns:w16cex="http://schemas.microsoft.com/office/word/2018/wordml/cex" xmlns:w16cid="http://schemas.microsoft.com/office/word/2016/wordml/cid" xmlns:w16="http://schemas.microsoft.com/office/word/2018/wordml" xmlns:w16sdtdh="http://schemas.microsoft.com/office/word/2020/wordml/sdtdatahash" xmlns:w16se="http://schemas.microsoft.com/office/word/2015/wordml/symex" xmlns:wpg="http://schemas.microsoft.com/office/word/2010/wordprocessingGroup" xmlns:wpi="http://schemas.microsoft.com/office/word/2010/wordprocessingInk" xmlns:wne="http://schemas.microsoft.com/office/word/2006/wordml" xmlns:wps="http://schemas.microsoft.com/office/word/2010/wordprocessingShape" mc:Ignorable="w14 w15 w16se w16cid w16 w16cex w16sdtdh wp14">
+<w:footnotes xmlns:wpc="http://schemas.microsoft.com/office/word/2010/wordprocessingCanvas" xmlns:cx="http://schemas.microsoft.com/office/drawing/2014/chartex" xmlns:cx1="http://schemas.microsoft.com/office/drawing/2015/9/8/chartex" xmlns:cx2="http://schemas.microsoft.com/office/drawing/2015/10/21/chartex" xmlns:cx3="http://schemas.microsoft.com/office/drawing/2016/5/9/chartex" xmlns:cx4="http://schemas.microsoft.com/office/drawing/2016/5/10/chartex" xmlns:cx5="http://schemas.microsoft.com/office/drawing/2016/5/11/chartex" xmlns:cx6="http://schemas.microsoft.com/office/drawing/2016/5/12/chartex" xmlns:cx7="http://schemas.microsoft.com/office/drawing/2016/5/13/chartex" xmlns:cx8="http://schemas.microsoft.com/office/drawing/2016/5/14/chartex" xmlns:mc="http://schemas.openxmlformats.org/markup-compatibility/2006" xmlns:aink="http://schemas.microsoft.com/office/drawing/2016/ink" xmlns:am3d="http://schemas.microsoft.com/office/drawing/2017/model3d" xmlns:o="urn:schemas-microsoft-com:office:office" xmlns:oel="http://schemas.microsoft.com/office/2019/extlst" xmlns:r="http://schemas.openxmlformats.org/officeDocument/2006/relationships" xmlns:m="http://schemas.openxmlformats.org/officeDocument/2006/math" xmlns:v="urn:schemas-microsoft-com:vml" xmlns:wp14="http://schemas.microsoft.com/office/word/2010/wordprocessingDrawing" xmlns:wp="http://schemas.openxmlformats.org/drawingml/2006/wordprocessingDrawing" xmlns:w10="urn:schemas-microsoft-com:office:word" xmlns:w="http://schemas.openxmlformats.org/wordprocessingml/2006/main" xmlns:w14="http://schemas.microsoft.com/office/word/2010/wordml" xmlns:w15="http://schemas.microsoft.com/office/word/2012/wordml" xmlns:w16cex="http://schemas.microsoft.com/office/word/2018/wordml/cex" xmlns:w16cid="http://schemas.microsoft.com/office/word/2016/wordml/cid" xmlns:w16="http://schemas.microsoft.com/office/word/2018/wordml" xmlns:w16sdtdh="http://schemas.microsoft.com/office/word/2020/wordml/sdtdatahash" xmlns:w16se="http://schemas.microsoft.com/office/word/2015/wordml/symex" xmlns:wpg="http://schemas.microsoft.com/office/word/2010/wordprocessingGroup" xmlns:wpi="http://schemas.microsoft.com/office/word/2010/wordprocessingInk" xmlns:wne="http://schemas.microsoft.com/office/word/2006/wordml" xmlns:wps="http://schemas.microsoft.com/office/word/2010/wordprocessingShape" mc:Ignorable="w14 w15 w16se w16cid w16 w16cex w16sdtdh wp14">
   <w:footnote w:type="separator" w:id="-1">
     <w:p>
       <w:pPr>
@@ -415,6 +2472,796 @@
     </w:p>
   </w:footnote>
 </w:footnotes>
+</file>
+
+<file path=word/numbering.xml><?xml version="1.0" encoding="utf-8"?>
+<w:numbering xmlns:wpc="http://schemas.microsoft.com/office/word/2010/wordprocessingCanvas" xmlns:cx="http://schemas.microsoft.com/office/drawing/2014/chartex" xmlns:cx1="http://schemas.microsoft.com/office/drawing/2015/9/8/chartex" xmlns:cx2="http://schemas.microsoft.com/office/drawing/2015/10/21/chartex" xmlns:cx3="http://schemas.microsoft.com/office/drawing/2016/5/9/chartex" xmlns:cx4="http://schemas.microsoft.com/office/drawing/2016/5/10/chartex" xmlns:cx5="http://schemas.microsoft.com/office/drawing/2016/5/11/chartex" xmlns:cx6="http://schemas.microsoft.com/office/drawing/2016/5/12/chartex" xmlns:cx7="http://schemas.microsoft.com/office/drawing/2016/5/13/chartex" xmlns:cx8="http://schemas.microsoft.com/office/drawing/2016/5/14/chartex" xmlns:mc="http://schemas.openxmlformats.org/markup-compatibility/2006" xmlns:aink="http://schemas.microsoft.com/office/drawing/2016/ink" xmlns:am3d="http://schemas.microsoft.com/office/drawing/2017/model3d" xmlns:o="urn:schemas-microsoft-com:office:office" xmlns:oel="http://schemas.microsoft.com/office/2019/extlst" xmlns:r="http://schemas.openxmlformats.org/officeDocument/2006/relationships" xmlns:m="http://schemas.openxmlformats.org/officeDocument/2006/math" xmlns:v="urn:schemas-microsoft-com:vml" xmlns:wp14="http://schemas.microsoft.com/office/word/2010/wordprocessingDrawing" xmlns:wp="http://schemas.openxmlformats.org/drawingml/2006/wordprocessingDrawing" xmlns:w10="urn:schemas-microsoft-com:office:word" xmlns:w="http://schemas.openxmlformats.org/wordprocessingml/2006/main" xmlns:w14="http://schemas.microsoft.com/office/word/2010/wordml" xmlns:w15="http://schemas.microsoft.com/office/word/2012/wordml" xmlns:w16cex="http://schemas.microsoft.com/office/word/2018/wordml/cex" xmlns:w16cid="http://schemas.microsoft.com/office/word/2016/wordml/cid" xmlns:w16="http://schemas.microsoft.com/office/word/2018/wordml" xmlns:w16sdtdh="http://schemas.microsoft.com/office/word/2020/wordml/sdtdatahash" xmlns:w16se="http://schemas.microsoft.com/office/word/2015/wordml/symex" xmlns:wpg="http://schemas.microsoft.com/office/word/2010/wordprocessingGroup" xmlns:wpi="http://schemas.microsoft.com/office/word/2010/wordprocessingInk" xmlns:wne="http://schemas.microsoft.com/office/word/2006/wordml" xmlns:wps="http://schemas.microsoft.com/office/word/2010/wordprocessingShape" mc:Ignorable="w14 w15 w16se w16cid w16 w16cex w16sdtdh wp14">
+  <w:abstractNum w:abstractNumId="0" w15:restartNumberingAfterBreak="0">
+    <w:nsid w:val="1F3F66F5"/>
+    <w:multiLevelType w:val="hybridMultilevel"/>
+    <w:tmpl w:val="3EBE649C"/>
+    <w:lvl w:ilvl="0" w:tplc="801C3D04">
+      <w:start w:val="3"/>
+      <w:numFmt w:val="bullet"/>
+      <w:lvlText w:val="-"/>
+      <w:lvlJc w:val="left"/>
+      <w:pPr>
+        <w:ind w:left="720" w:hanging="360"/>
+      </w:pPr>
+      <w:rPr>
+        <w:rFonts w:ascii="Calibri" w:eastAsiaTheme="minorHAnsi" w:hAnsi="Calibri" w:cs="Calibri" w:hint="default"/>
+      </w:rPr>
+    </w:lvl>
+    <w:lvl w:ilvl="1" w:tplc="04090003" w:tentative="1">
+      <w:start w:val="1"/>
+      <w:numFmt w:val="bullet"/>
+      <w:lvlText w:val="o"/>
+      <w:lvlJc w:val="left"/>
+      <w:pPr>
+        <w:ind w:left="1440" w:hanging="360"/>
+      </w:pPr>
+      <w:rPr>
+        <w:rFonts w:ascii="Courier New" w:hAnsi="Courier New" w:cs="Courier New" w:hint="default"/>
+      </w:rPr>
+    </w:lvl>
+    <w:lvl w:ilvl="2" w:tplc="04090005" w:tentative="1">
+      <w:start w:val="1"/>
+      <w:numFmt w:val="bullet"/>
+      <w:lvlText w:val=""/>
+      <w:lvlJc w:val="left"/>
+      <w:pPr>
+        <w:ind w:left="2160" w:hanging="360"/>
+      </w:pPr>
+      <w:rPr>
+        <w:rFonts w:ascii="Wingdings" w:hAnsi="Wingdings" w:hint="default"/>
+      </w:rPr>
+    </w:lvl>
+    <w:lvl w:ilvl="3" w:tplc="04090001" w:tentative="1">
+      <w:start w:val="1"/>
+      <w:numFmt w:val="bullet"/>
+      <w:lvlText w:val=""/>
+      <w:lvlJc w:val="left"/>
+      <w:pPr>
+        <w:ind w:left="2880" w:hanging="360"/>
+      </w:pPr>
+      <w:rPr>
+        <w:rFonts w:ascii="Symbol" w:hAnsi="Symbol" w:hint="default"/>
+      </w:rPr>
+    </w:lvl>
+    <w:lvl w:ilvl="4" w:tplc="04090003" w:tentative="1">
+      <w:start w:val="1"/>
+      <w:numFmt w:val="bullet"/>
+      <w:lvlText w:val="o"/>
+      <w:lvlJc w:val="left"/>
+      <w:pPr>
+        <w:ind w:left="3600" w:hanging="360"/>
+      </w:pPr>
+      <w:rPr>
+        <w:rFonts w:ascii="Courier New" w:hAnsi="Courier New" w:cs="Courier New" w:hint="default"/>
+      </w:rPr>
+    </w:lvl>
+    <w:lvl w:ilvl="5" w:tplc="04090005" w:tentative="1">
+      <w:start w:val="1"/>
+      <w:numFmt w:val="bullet"/>
+      <w:lvlText w:val=""/>
+      <w:lvlJc w:val="left"/>
+      <w:pPr>
+        <w:ind w:left="4320" w:hanging="360"/>
+      </w:pPr>
+      <w:rPr>
+        <w:rFonts w:ascii="Wingdings" w:hAnsi="Wingdings" w:hint="default"/>
+      </w:rPr>
+    </w:lvl>
+    <w:lvl w:ilvl="6" w:tplc="04090001" w:tentative="1">
+      <w:start w:val="1"/>
+      <w:numFmt w:val="bullet"/>
+      <w:lvlText w:val=""/>
+      <w:lvlJc w:val="left"/>
+      <w:pPr>
+        <w:ind w:left="5040" w:hanging="360"/>
+      </w:pPr>
+      <w:rPr>
+        <w:rFonts w:ascii="Symbol" w:hAnsi="Symbol" w:hint="default"/>
+      </w:rPr>
+    </w:lvl>
+    <w:lvl w:ilvl="7" w:tplc="04090003" w:tentative="1">
+      <w:start w:val="1"/>
+      <w:numFmt w:val="bullet"/>
+      <w:lvlText w:val="o"/>
+      <w:lvlJc w:val="left"/>
+      <w:pPr>
+        <w:ind w:left="5760" w:hanging="360"/>
+      </w:pPr>
+      <w:rPr>
+        <w:rFonts w:ascii="Courier New" w:hAnsi="Courier New" w:cs="Courier New" w:hint="default"/>
+      </w:rPr>
+    </w:lvl>
+    <w:lvl w:ilvl="8" w:tplc="04090005" w:tentative="1">
+      <w:start w:val="1"/>
+      <w:numFmt w:val="bullet"/>
+      <w:lvlText w:val=""/>
+      <w:lvlJc w:val="left"/>
+      <w:pPr>
+        <w:ind w:left="6480" w:hanging="360"/>
+      </w:pPr>
+      <w:rPr>
+        <w:rFonts w:ascii="Wingdings" w:hAnsi="Wingdings" w:hint="default"/>
+      </w:rPr>
+    </w:lvl>
+  </w:abstractNum>
+  <w:abstractNum w:abstractNumId="1" w15:restartNumberingAfterBreak="0">
+    <w:nsid w:val="1FBD5121"/>
+    <w:multiLevelType w:val="hybridMultilevel"/>
+    <w:tmpl w:val="58484A9E"/>
+    <w:lvl w:ilvl="0" w:tplc="04090001">
+      <w:start w:val="1"/>
+      <w:numFmt w:val="bullet"/>
+      <w:lvlText w:val=""/>
+      <w:lvlJc w:val="left"/>
+      <w:pPr>
+        <w:ind w:left="720" w:hanging="360"/>
+      </w:pPr>
+      <w:rPr>
+        <w:rFonts w:ascii="Symbol" w:hAnsi="Symbol" w:hint="default"/>
+      </w:rPr>
+    </w:lvl>
+    <w:lvl w:ilvl="1" w:tplc="04090003" w:tentative="1">
+      <w:start w:val="1"/>
+      <w:numFmt w:val="bullet"/>
+      <w:lvlText w:val="o"/>
+      <w:lvlJc w:val="left"/>
+      <w:pPr>
+        <w:ind w:left="1440" w:hanging="360"/>
+      </w:pPr>
+      <w:rPr>
+        <w:rFonts w:ascii="Courier New" w:hAnsi="Courier New" w:cs="Courier New" w:hint="default"/>
+      </w:rPr>
+    </w:lvl>
+    <w:lvl w:ilvl="2" w:tplc="04090005" w:tentative="1">
+      <w:start w:val="1"/>
+      <w:numFmt w:val="bullet"/>
+      <w:lvlText w:val=""/>
+      <w:lvlJc w:val="left"/>
+      <w:pPr>
+        <w:ind w:left="2160" w:hanging="360"/>
+      </w:pPr>
+      <w:rPr>
+        <w:rFonts w:ascii="Wingdings" w:hAnsi="Wingdings" w:hint="default"/>
+      </w:rPr>
+    </w:lvl>
+    <w:lvl w:ilvl="3" w:tplc="04090001" w:tentative="1">
+      <w:start w:val="1"/>
+      <w:numFmt w:val="bullet"/>
+      <w:lvlText w:val=""/>
+      <w:lvlJc w:val="left"/>
+      <w:pPr>
+        <w:ind w:left="2880" w:hanging="360"/>
+      </w:pPr>
+      <w:rPr>
+        <w:rFonts w:ascii="Symbol" w:hAnsi="Symbol" w:hint="default"/>
+      </w:rPr>
+    </w:lvl>
+    <w:lvl w:ilvl="4" w:tplc="04090003" w:tentative="1">
+      <w:start w:val="1"/>
+      <w:numFmt w:val="bullet"/>
+      <w:lvlText w:val="o"/>
+      <w:lvlJc w:val="left"/>
+      <w:pPr>
+        <w:ind w:left="3600" w:hanging="360"/>
+      </w:pPr>
+      <w:rPr>
+        <w:rFonts w:ascii="Courier New" w:hAnsi="Courier New" w:cs="Courier New" w:hint="default"/>
+      </w:rPr>
+    </w:lvl>
+    <w:lvl w:ilvl="5" w:tplc="04090005" w:tentative="1">
+      <w:start w:val="1"/>
+      <w:numFmt w:val="bullet"/>
+      <w:lvlText w:val=""/>
+      <w:lvlJc w:val="left"/>
+      <w:pPr>
+        <w:ind w:left="4320" w:hanging="360"/>
+      </w:pPr>
+      <w:rPr>
+        <w:rFonts w:ascii="Wingdings" w:hAnsi="Wingdings" w:hint="default"/>
+      </w:rPr>
+    </w:lvl>
+    <w:lvl w:ilvl="6" w:tplc="04090001" w:tentative="1">
+      <w:start w:val="1"/>
+      <w:numFmt w:val="bullet"/>
+      <w:lvlText w:val=""/>
+      <w:lvlJc w:val="left"/>
+      <w:pPr>
+        <w:ind w:left="5040" w:hanging="360"/>
+      </w:pPr>
+      <w:rPr>
+        <w:rFonts w:ascii="Symbol" w:hAnsi="Symbol" w:hint="default"/>
+      </w:rPr>
+    </w:lvl>
+    <w:lvl w:ilvl="7" w:tplc="04090003" w:tentative="1">
+      <w:start w:val="1"/>
+      <w:numFmt w:val="bullet"/>
+      <w:lvlText w:val="o"/>
+      <w:lvlJc w:val="left"/>
+      <w:pPr>
+        <w:ind w:left="5760" w:hanging="360"/>
+      </w:pPr>
+      <w:rPr>
+        <w:rFonts w:ascii="Courier New" w:hAnsi="Courier New" w:cs="Courier New" w:hint="default"/>
+      </w:rPr>
+    </w:lvl>
+    <w:lvl w:ilvl="8" w:tplc="04090005" w:tentative="1">
+      <w:start w:val="1"/>
+      <w:numFmt w:val="bullet"/>
+      <w:lvlText w:val=""/>
+      <w:lvlJc w:val="left"/>
+      <w:pPr>
+        <w:ind w:left="6480" w:hanging="360"/>
+      </w:pPr>
+      <w:rPr>
+        <w:rFonts w:ascii="Wingdings" w:hAnsi="Wingdings" w:hint="default"/>
+      </w:rPr>
+    </w:lvl>
+  </w:abstractNum>
+  <w:abstractNum w:abstractNumId="2" w15:restartNumberingAfterBreak="0">
+    <w:nsid w:val="250F7B17"/>
+    <w:multiLevelType w:val="hybridMultilevel"/>
+    <w:tmpl w:val="5608D802"/>
+    <w:lvl w:ilvl="0" w:tplc="801C3D04">
+      <w:start w:val="3"/>
+      <w:numFmt w:val="bullet"/>
+      <w:lvlText w:val="-"/>
+      <w:lvlJc w:val="left"/>
+      <w:pPr>
+        <w:ind w:left="720" w:hanging="360"/>
+      </w:pPr>
+      <w:rPr>
+        <w:rFonts w:ascii="Calibri" w:eastAsiaTheme="minorHAnsi" w:hAnsi="Calibri" w:cs="Calibri" w:hint="default"/>
+      </w:rPr>
+    </w:lvl>
+    <w:lvl w:ilvl="1" w:tplc="04090003" w:tentative="1">
+      <w:start w:val="1"/>
+      <w:numFmt w:val="bullet"/>
+      <w:lvlText w:val="o"/>
+      <w:lvlJc w:val="left"/>
+      <w:pPr>
+        <w:ind w:left="1440" w:hanging="360"/>
+      </w:pPr>
+      <w:rPr>
+        <w:rFonts w:ascii="Courier New" w:hAnsi="Courier New" w:cs="Courier New" w:hint="default"/>
+      </w:rPr>
+    </w:lvl>
+    <w:lvl w:ilvl="2" w:tplc="04090005" w:tentative="1">
+      <w:start w:val="1"/>
+      <w:numFmt w:val="bullet"/>
+      <w:lvlText w:val=""/>
+      <w:lvlJc w:val="left"/>
+      <w:pPr>
+        <w:ind w:left="2160" w:hanging="360"/>
+      </w:pPr>
+      <w:rPr>
+        <w:rFonts w:ascii="Wingdings" w:hAnsi="Wingdings" w:hint="default"/>
+      </w:rPr>
+    </w:lvl>
+    <w:lvl w:ilvl="3" w:tplc="04090001" w:tentative="1">
+      <w:start w:val="1"/>
+      <w:numFmt w:val="bullet"/>
+      <w:lvlText w:val=""/>
+      <w:lvlJc w:val="left"/>
+      <w:pPr>
+        <w:ind w:left="2880" w:hanging="360"/>
+      </w:pPr>
+      <w:rPr>
+        <w:rFonts w:ascii="Symbol" w:hAnsi="Symbol" w:hint="default"/>
+      </w:rPr>
+    </w:lvl>
+    <w:lvl w:ilvl="4" w:tplc="04090003" w:tentative="1">
+      <w:start w:val="1"/>
+      <w:numFmt w:val="bullet"/>
+      <w:lvlText w:val="o"/>
+      <w:lvlJc w:val="left"/>
+      <w:pPr>
+        <w:ind w:left="3600" w:hanging="360"/>
+      </w:pPr>
+      <w:rPr>
+        <w:rFonts w:ascii="Courier New" w:hAnsi="Courier New" w:cs="Courier New" w:hint="default"/>
+      </w:rPr>
+    </w:lvl>
+    <w:lvl w:ilvl="5" w:tplc="04090005" w:tentative="1">
+      <w:start w:val="1"/>
+      <w:numFmt w:val="bullet"/>
+      <w:lvlText w:val=""/>
+      <w:lvlJc w:val="left"/>
+      <w:pPr>
+        <w:ind w:left="4320" w:hanging="360"/>
+      </w:pPr>
+      <w:rPr>
+        <w:rFonts w:ascii="Wingdings" w:hAnsi="Wingdings" w:hint="default"/>
+      </w:rPr>
+    </w:lvl>
+    <w:lvl w:ilvl="6" w:tplc="04090001" w:tentative="1">
+      <w:start w:val="1"/>
+      <w:numFmt w:val="bullet"/>
+      <w:lvlText w:val=""/>
+      <w:lvlJc w:val="left"/>
+      <w:pPr>
+        <w:ind w:left="5040" w:hanging="360"/>
+      </w:pPr>
+      <w:rPr>
+        <w:rFonts w:ascii="Symbol" w:hAnsi="Symbol" w:hint="default"/>
+      </w:rPr>
+    </w:lvl>
+    <w:lvl w:ilvl="7" w:tplc="04090003" w:tentative="1">
+      <w:start w:val="1"/>
+      <w:numFmt w:val="bullet"/>
+      <w:lvlText w:val="o"/>
+      <w:lvlJc w:val="left"/>
+      <w:pPr>
+        <w:ind w:left="5760" w:hanging="360"/>
+      </w:pPr>
+      <w:rPr>
+        <w:rFonts w:ascii="Courier New" w:hAnsi="Courier New" w:cs="Courier New" w:hint="default"/>
+      </w:rPr>
+    </w:lvl>
+    <w:lvl w:ilvl="8" w:tplc="04090005" w:tentative="1">
+      <w:start w:val="1"/>
+      <w:numFmt w:val="bullet"/>
+      <w:lvlText w:val=""/>
+      <w:lvlJc w:val="left"/>
+      <w:pPr>
+        <w:ind w:left="6480" w:hanging="360"/>
+      </w:pPr>
+      <w:rPr>
+        <w:rFonts w:ascii="Wingdings" w:hAnsi="Wingdings" w:hint="default"/>
+      </w:rPr>
+    </w:lvl>
+  </w:abstractNum>
+  <w:abstractNum w:abstractNumId="3" w15:restartNumberingAfterBreak="0">
+    <w:nsid w:val="3BB53CD5"/>
+    <w:multiLevelType w:val="hybridMultilevel"/>
+    <w:tmpl w:val="12B8A4E6"/>
+    <w:lvl w:ilvl="0" w:tplc="04090001">
+      <w:start w:val="1"/>
+      <w:numFmt w:val="bullet"/>
+      <w:lvlText w:val=""/>
+      <w:lvlJc w:val="left"/>
+      <w:pPr>
+        <w:ind w:left="720" w:hanging="360"/>
+      </w:pPr>
+      <w:rPr>
+        <w:rFonts w:ascii="Symbol" w:hAnsi="Symbol" w:hint="default"/>
+      </w:rPr>
+    </w:lvl>
+    <w:lvl w:ilvl="1" w:tplc="04090003" w:tentative="1">
+      <w:start w:val="1"/>
+      <w:numFmt w:val="bullet"/>
+      <w:lvlText w:val="o"/>
+      <w:lvlJc w:val="left"/>
+      <w:pPr>
+        <w:ind w:left="1440" w:hanging="360"/>
+      </w:pPr>
+      <w:rPr>
+        <w:rFonts w:ascii="Courier New" w:hAnsi="Courier New" w:cs="Courier New" w:hint="default"/>
+      </w:rPr>
+    </w:lvl>
+    <w:lvl w:ilvl="2" w:tplc="04090005" w:tentative="1">
+      <w:start w:val="1"/>
+      <w:numFmt w:val="bullet"/>
+      <w:lvlText w:val=""/>
+      <w:lvlJc w:val="left"/>
+      <w:pPr>
+        <w:ind w:left="2160" w:hanging="360"/>
+      </w:pPr>
+      <w:rPr>
+        <w:rFonts w:ascii="Wingdings" w:hAnsi="Wingdings" w:hint="default"/>
+      </w:rPr>
+    </w:lvl>
+    <w:lvl w:ilvl="3" w:tplc="04090001" w:tentative="1">
+      <w:start w:val="1"/>
+      <w:numFmt w:val="bullet"/>
+      <w:lvlText w:val=""/>
+      <w:lvlJc w:val="left"/>
+      <w:pPr>
+        <w:ind w:left="2880" w:hanging="360"/>
+      </w:pPr>
+      <w:rPr>
+        <w:rFonts w:ascii="Symbol" w:hAnsi="Symbol" w:hint="default"/>
+      </w:rPr>
+    </w:lvl>
+    <w:lvl w:ilvl="4" w:tplc="04090003" w:tentative="1">
+      <w:start w:val="1"/>
+      <w:numFmt w:val="bullet"/>
+      <w:lvlText w:val="o"/>
+      <w:lvlJc w:val="left"/>
+      <w:pPr>
+        <w:ind w:left="3600" w:hanging="360"/>
+      </w:pPr>
+      <w:rPr>
+        <w:rFonts w:ascii="Courier New" w:hAnsi="Courier New" w:cs="Courier New" w:hint="default"/>
+      </w:rPr>
+    </w:lvl>
+    <w:lvl w:ilvl="5" w:tplc="04090005" w:tentative="1">
+      <w:start w:val="1"/>
+      <w:numFmt w:val="bullet"/>
+      <w:lvlText w:val=""/>
+      <w:lvlJc w:val="left"/>
+      <w:pPr>
+        <w:ind w:left="4320" w:hanging="360"/>
+      </w:pPr>
+      <w:rPr>
+        <w:rFonts w:ascii="Wingdings" w:hAnsi="Wingdings" w:hint="default"/>
+      </w:rPr>
+    </w:lvl>
+    <w:lvl w:ilvl="6" w:tplc="04090001" w:tentative="1">
+      <w:start w:val="1"/>
+      <w:numFmt w:val="bullet"/>
+      <w:lvlText w:val=""/>
+      <w:lvlJc w:val="left"/>
+      <w:pPr>
+        <w:ind w:left="5040" w:hanging="360"/>
+      </w:pPr>
+      <w:rPr>
+        <w:rFonts w:ascii="Symbol" w:hAnsi="Symbol" w:hint="default"/>
+      </w:rPr>
+    </w:lvl>
+    <w:lvl w:ilvl="7" w:tplc="04090003" w:tentative="1">
+      <w:start w:val="1"/>
+      <w:numFmt w:val="bullet"/>
+      <w:lvlText w:val="o"/>
+      <w:lvlJc w:val="left"/>
+      <w:pPr>
+        <w:ind w:left="5760" w:hanging="360"/>
+      </w:pPr>
+      <w:rPr>
+        <w:rFonts w:ascii="Courier New" w:hAnsi="Courier New" w:cs="Courier New" w:hint="default"/>
+      </w:rPr>
+    </w:lvl>
+    <w:lvl w:ilvl="8" w:tplc="04090005" w:tentative="1">
+      <w:start w:val="1"/>
+      <w:numFmt w:val="bullet"/>
+      <w:lvlText w:val=""/>
+      <w:lvlJc w:val="left"/>
+      <w:pPr>
+        <w:ind w:left="6480" w:hanging="360"/>
+      </w:pPr>
+      <w:rPr>
+        <w:rFonts w:ascii="Wingdings" w:hAnsi="Wingdings" w:hint="default"/>
+      </w:rPr>
+    </w:lvl>
+  </w:abstractNum>
+  <w:abstractNum w:abstractNumId="4" w15:restartNumberingAfterBreak="0">
+    <w:nsid w:val="3FB0763A"/>
+    <w:multiLevelType w:val="hybridMultilevel"/>
+    <w:tmpl w:val="BF86F704"/>
+    <w:lvl w:ilvl="0" w:tplc="801C3D04">
+      <w:start w:val="3"/>
+      <w:numFmt w:val="bullet"/>
+      <w:lvlText w:val="-"/>
+      <w:lvlJc w:val="left"/>
+      <w:pPr>
+        <w:ind w:left="720" w:hanging="360"/>
+      </w:pPr>
+      <w:rPr>
+        <w:rFonts w:ascii="Calibri" w:eastAsiaTheme="minorHAnsi" w:hAnsi="Calibri" w:cs="Calibri" w:hint="default"/>
+      </w:rPr>
+    </w:lvl>
+    <w:lvl w:ilvl="1" w:tplc="04090003" w:tentative="1">
+      <w:start w:val="1"/>
+      <w:numFmt w:val="bullet"/>
+      <w:lvlText w:val="o"/>
+      <w:lvlJc w:val="left"/>
+      <w:pPr>
+        <w:ind w:left="1440" w:hanging="360"/>
+      </w:pPr>
+      <w:rPr>
+        <w:rFonts w:ascii="Courier New" w:hAnsi="Courier New" w:cs="Courier New" w:hint="default"/>
+      </w:rPr>
+    </w:lvl>
+    <w:lvl w:ilvl="2" w:tplc="04090005" w:tentative="1">
+      <w:start w:val="1"/>
+      <w:numFmt w:val="bullet"/>
+      <w:lvlText w:val=""/>
+      <w:lvlJc w:val="left"/>
+      <w:pPr>
+        <w:ind w:left="2160" w:hanging="360"/>
+      </w:pPr>
+      <w:rPr>
+        <w:rFonts w:ascii="Wingdings" w:hAnsi="Wingdings" w:hint="default"/>
+      </w:rPr>
+    </w:lvl>
+    <w:lvl w:ilvl="3" w:tplc="04090001" w:tentative="1">
+      <w:start w:val="1"/>
+      <w:numFmt w:val="bullet"/>
+      <w:lvlText w:val=""/>
+      <w:lvlJc w:val="left"/>
+      <w:pPr>
+        <w:ind w:left="2880" w:hanging="360"/>
+      </w:pPr>
+      <w:rPr>
+        <w:rFonts w:ascii="Symbol" w:hAnsi="Symbol" w:hint="default"/>
+      </w:rPr>
+    </w:lvl>
+    <w:lvl w:ilvl="4" w:tplc="04090003" w:tentative="1">
+      <w:start w:val="1"/>
+      <w:numFmt w:val="bullet"/>
+      <w:lvlText w:val="o"/>
+      <w:lvlJc w:val="left"/>
+      <w:pPr>
+        <w:ind w:left="3600" w:hanging="360"/>
+      </w:pPr>
+      <w:rPr>
+        <w:rFonts w:ascii="Courier New" w:hAnsi="Courier New" w:cs="Courier New" w:hint="default"/>
+      </w:rPr>
+    </w:lvl>
+    <w:lvl w:ilvl="5" w:tplc="04090005" w:tentative="1">
+      <w:start w:val="1"/>
+      <w:numFmt w:val="bullet"/>
+      <w:lvlText w:val=""/>
+      <w:lvlJc w:val="left"/>
+      <w:pPr>
+        <w:ind w:left="4320" w:hanging="360"/>
+      </w:pPr>
+      <w:rPr>
+        <w:rFonts w:ascii="Wingdings" w:hAnsi="Wingdings" w:hint="default"/>
+      </w:rPr>
+    </w:lvl>
+    <w:lvl w:ilvl="6" w:tplc="04090001" w:tentative="1">
+      <w:start w:val="1"/>
+      <w:numFmt w:val="bullet"/>
+      <w:lvlText w:val=""/>
+      <w:lvlJc w:val="left"/>
+      <w:pPr>
+        <w:ind w:left="5040" w:hanging="360"/>
+      </w:pPr>
+      <w:rPr>
+        <w:rFonts w:ascii="Symbol" w:hAnsi="Symbol" w:hint="default"/>
+      </w:rPr>
+    </w:lvl>
+    <w:lvl w:ilvl="7" w:tplc="04090003" w:tentative="1">
+      <w:start w:val="1"/>
+      <w:numFmt w:val="bullet"/>
+      <w:lvlText w:val="o"/>
+      <w:lvlJc w:val="left"/>
+      <w:pPr>
+        <w:ind w:left="5760" w:hanging="360"/>
+      </w:pPr>
+      <w:rPr>
+        <w:rFonts w:ascii="Courier New" w:hAnsi="Courier New" w:cs="Courier New" w:hint="default"/>
+      </w:rPr>
+    </w:lvl>
+    <w:lvl w:ilvl="8" w:tplc="04090005" w:tentative="1">
+      <w:start w:val="1"/>
+      <w:numFmt w:val="bullet"/>
+      <w:lvlText w:val=""/>
+      <w:lvlJc w:val="left"/>
+      <w:pPr>
+        <w:ind w:left="6480" w:hanging="360"/>
+      </w:pPr>
+      <w:rPr>
+        <w:rFonts w:ascii="Wingdings" w:hAnsi="Wingdings" w:hint="default"/>
+      </w:rPr>
+    </w:lvl>
+  </w:abstractNum>
+  <w:abstractNum w:abstractNumId="5" w15:restartNumberingAfterBreak="0">
+    <w:nsid w:val="5CC67411"/>
+    <w:multiLevelType w:val="hybridMultilevel"/>
+    <w:tmpl w:val="8E82B7E8"/>
+    <w:lvl w:ilvl="0" w:tplc="04090001">
+      <w:start w:val="1"/>
+      <w:numFmt w:val="bullet"/>
+      <w:lvlText w:val=""/>
+      <w:lvlJc w:val="left"/>
+      <w:pPr>
+        <w:ind w:left="720" w:hanging="360"/>
+      </w:pPr>
+      <w:rPr>
+        <w:rFonts w:ascii="Symbol" w:hAnsi="Symbol" w:hint="default"/>
+      </w:rPr>
+    </w:lvl>
+    <w:lvl w:ilvl="1" w:tplc="04090003" w:tentative="1">
+      <w:start w:val="1"/>
+      <w:numFmt w:val="bullet"/>
+      <w:lvlText w:val="o"/>
+      <w:lvlJc w:val="left"/>
+      <w:pPr>
+        <w:ind w:left="1440" w:hanging="360"/>
+      </w:pPr>
+      <w:rPr>
+        <w:rFonts w:ascii="Courier New" w:hAnsi="Courier New" w:cs="Courier New" w:hint="default"/>
+      </w:rPr>
+    </w:lvl>
+    <w:lvl w:ilvl="2" w:tplc="04090005" w:tentative="1">
+      <w:start w:val="1"/>
+      <w:numFmt w:val="bullet"/>
+      <w:lvlText w:val=""/>
+      <w:lvlJc w:val="left"/>
+      <w:pPr>
+        <w:ind w:left="2160" w:hanging="360"/>
+      </w:pPr>
+      <w:rPr>
+        <w:rFonts w:ascii="Wingdings" w:hAnsi="Wingdings" w:hint="default"/>
+      </w:rPr>
+    </w:lvl>
+    <w:lvl w:ilvl="3" w:tplc="04090001" w:tentative="1">
+      <w:start w:val="1"/>
+      <w:numFmt w:val="bullet"/>
+      <w:lvlText w:val=""/>
+      <w:lvlJc w:val="left"/>
+      <w:pPr>
+        <w:ind w:left="2880" w:hanging="360"/>
+      </w:pPr>
+      <w:rPr>
+        <w:rFonts w:ascii="Symbol" w:hAnsi="Symbol" w:hint="default"/>
+      </w:rPr>
+    </w:lvl>
+    <w:lvl w:ilvl="4" w:tplc="04090003" w:tentative="1">
+      <w:start w:val="1"/>
+      <w:numFmt w:val="bullet"/>
+      <w:lvlText w:val="o"/>
+      <w:lvlJc w:val="left"/>
+      <w:pPr>
+        <w:ind w:left="3600" w:hanging="360"/>
+      </w:pPr>
+      <w:rPr>
+        <w:rFonts w:ascii="Courier New" w:hAnsi="Courier New" w:cs="Courier New" w:hint="default"/>
+      </w:rPr>
+    </w:lvl>
+    <w:lvl w:ilvl="5" w:tplc="04090005" w:tentative="1">
+      <w:start w:val="1"/>
+      <w:numFmt w:val="bullet"/>
+      <w:lvlText w:val=""/>
+      <w:lvlJc w:val="left"/>
+      <w:pPr>
+        <w:ind w:left="4320" w:hanging="360"/>
+      </w:pPr>
+      <w:rPr>
+        <w:rFonts w:ascii="Wingdings" w:hAnsi="Wingdings" w:hint="default"/>
+      </w:rPr>
+    </w:lvl>
+    <w:lvl w:ilvl="6" w:tplc="04090001" w:tentative="1">
+      <w:start w:val="1"/>
+      <w:numFmt w:val="bullet"/>
+      <w:lvlText w:val=""/>
+      <w:lvlJc w:val="left"/>
+      <w:pPr>
+        <w:ind w:left="5040" w:hanging="360"/>
+      </w:pPr>
+      <w:rPr>
+        <w:rFonts w:ascii="Symbol" w:hAnsi="Symbol" w:hint="default"/>
+      </w:rPr>
+    </w:lvl>
+    <w:lvl w:ilvl="7" w:tplc="04090003" w:tentative="1">
+      <w:start w:val="1"/>
+      <w:numFmt w:val="bullet"/>
+      <w:lvlText w:val="o"/>
+      <w:lvlJc w:val="left"/>
+      <w:pPr>
+        <w:ind w:left="5760" w:hanging="360"/>
+      </w:pPr>
+      <w:rPr>
+        <w:rFonts w:ascii="Courier New" w:hAnsi="Courier New" w:cs="Courier New" w:hint="default"/>
+      </w:rPr>
+    </w:lvl>
+    <w:lvl w:ilvl="8" w:tplc="04090005" w:tentative="1">
+      <w:start w:val="1"/>
+      <w:numFmt w:val="bullet"/>
+      <w:lvlText w:val=""/>
+      <w:lvlJc w:val="left"/>
+      <w:pPr>
+        <w:ind w:left="6480" w:hanging="360"/>
+      </w:pPr>
+      <w:rPr>
+        <w:rFonts w:ascii="Wingdings" w:hAnsi="Wingdings" w:hint="default"/>
+      </w:rPr>
+    </w:lvl>
+  </w:abstractNum>
+  <w:abstractNum w:abstractNumId="6" w15:restartNumberingAfterBreak="0">
+    <w:nsid w:val="7574302A"/>
+    <w:multiLevelType w:val="hybridMultilevel"/>
+    <w:tmpl w:val="0A00F348"/>
+    <w:lvl w:ilvl="0" w:tplc="0409000F">
+      <w:start w:val="1"/>
+      <w:numFmt w:val="decimal"/>
+      <w:lvlText w:val="%1."/>
+      <w:lvlJc w:val="left"/>
+      <w:pPr>
+        <w:ind w:left="720" w:hanging="360"/>
+      </w:pPr>
+    </w:lvl>
+    <w:lvl w:ilvl="1" w:tplc="04090019" w:tentative="1">
+      <w:start w:val="1"/>
+      <w:numFmt w:val="lowerLetter"/>
+      <w:lvlText w:val="%2."/>
+      <w:lvlJc w:val="left"/>
+      <w:pPr>
+        <w:ind w:left="1440" w:hanging="360"/>
+      </w:pPr>
+    </w:lvl>
+    <w:lvl w:ilvl="2" w:tplc="0409001B" w:tentative="1">
+      <w:start w:val="1"/>
+      <w:numFmt w:val="lowerRoman"/>
+      <w:lvlText w:val="%3."/>
+      <w:lvlJc w:val="right"/>
+      <w:pPr>
+        <w:ind w:left="2160" w:hanging="180"/>
+      </w:pPr>
+    </w:lvl>
+    <w:lvl w:ilvl="3" w:tplc="0409000F" w:tentative="1">
+      <w:start w:val="1"/>
+      <w:numFmt w:val="decimal"/>
+      <w:lvlText w:val="%4."/>
+      <w:lvlJc w:val="left"/>
+      <w:pPr>
+        <w:ind w:left="2880" w:hanging="360"/>
+      </w:pPr>
+    </w:lvl>
+    <w:lvl w:ilvl="4" w:tplc="04090019" w:tentative="1">
+      <w:start w:val="1"/>
+      <w:numFmt w:val="lowerLetter"/>
+      <w:lvlText w:val="%5."/>
+      <w:lvlJc w:val="left"/>
+      <w:pPr>
+        <w:ind w:left="3600" w:hanging="360"/>
+      </w:pPr>
+    </w:lvl>
+    <w:lvl w:ilvl="5" w:tplc="0409001B" w:tentative="1">
+      <w:start w:val="1"/>
+      <w:numFmt w:val="lowerRoman"/>
+      <w:lvlText w:val="%6."/>
+      <w:lvlJc w:val="right"/>
+      <w:pPr>
+        <w:ind w:left="4320" w:hanging="180"/>
+      </w:pPr>
+    </w:lvl>
+    <w:lvl w:ilvl="6" w:tplc="0409000F" w:tentative="1">
+      <w:start w:val="1"/>
+      <w:numFmt w:val="decimal"/>
+      <w:lvlText w:val="%7."/>
+      <w:lvlJc w:val="left"/>
+      <w:pPr>
+        <w:ind w:left="5040" w:hanging="360"/>
+      </w:pPr>
+    </w:lvl>
+    <w:lvl w:ilvl="7" w:tplc="04090019" w:tentative="1">
+      <w:start w:val="1"/>
+      <w:numFmt w:val="lowerLetter"/>
+      <w:lvlText w:val="%8."/>
+      <w:lvlJc w:val="left"/>
+      <w:pPr>
+        <w:ind w:left="5760" w:hanging="360"/>
+      </w:pPr>
+    </w:lvl>
+    <w:lvl w:ilvl="8" w:tplc="0409001B" w:tentative="1">
+      <w:start w:val="1"/>
+      <w:numFmt w:val="lowerRoman"/>
+      <w:lvlText w:val="%9."/>
+      <w:lvlJc w:val="right"/>
+      <w:pPr>
+        <w:ind w:left="6480" w:hanging="180"/>
+      </w:pPr>
+    </w:lvl>
+  </w:abstractNum>
+  <w:num w:numId="1" w16cid:durableId="1616791441">
+    <w:abstractNumId w:val="3"/>
+  </w:num>
+  <w:num w:numId="2" w16cid:durableId="1386221521">
+    <w:abstractNumId w:val="6"/>
+  </w:num>
+  <w:num w:numId="3" w16cid:durableId="1290748312">
+    <w:abstractNumId w:val="1"/>
+  </w:num>
+  <w:num w:numId="4" w16cid:durableId="2146459526">
+    <w:abstractNumId w:val="5"/>
+  </w:num>
+  <w:num w:numId="5" w16cid:durableId="889223517">
+    <w:abstractNumId w:val="2"/>
+  </w:num>
+  <w:num w:numId="6" w16cid:durableId="1019936812">
+    <w:abstractNumId w:val="4"/>
+  </w:num>
+  <w:num w:numId="7" w16cid:durableId="112555560">
+    <w:abstractNumId w:val="0"/>
+  </w:num>
+</w:numbering>
 </file>
 
 <file path=word/styles.xml><?xml version="1.0" encoding="utf-8"?>
@@ -812,15 +3659,16 @@
     <w:lsdException w:name="Unresolved Mention" w:semiHidden="1" w:unhideWhenUsed="1"/>
     <w:lsdException w:name="Smart Link" w:semiHidden="1" w:unhideWhenUsed="1"/>
   </w:latentStyles>
-  <w:style w:type="paragraph" w:default="1" w:styleId="Standard">
+  <w:style w:type="paragraph" w:default="1" w:styleId="Normal">
     <w:name w:val="Normal"/>
     <w:qFormat/>
+    <w:rsid w:val="00B26353"/>
   </w:style>
-  <w:style w:type="paragraph" w:styleId="berschrift1">
+  <w:style w:type="paragraph" w:styleId="Heading1">
     <w:name w:val="heading 1"/>
-    <w:basedOn w:val="Standard"/>
-    <w:next w:val="Standard"/>
-    <w:link w:val="berschrift1Zchn"/>
+    <w:basedOn w:val="Normal"/>
+    <w:next w:val="Normal"/>
+    <w:link w:val="Heading1Char"/>
     <w:uiPriority w:val="9"/>
     <w:qFormat/>
     <w:rsid w:val="008728CC"/>
@@ -837,11 +3685,11 @@
       <w:szCs w:val="32"/>
     </w:rPr>
   </w:style>
-  <w:style w:type="paragraph" w:styleId="berschrift2">
+  <w:style w:type="paragraph" w:styleId="Heading2">
     <w:name w:val="heading 2"/>
-    <w:basedOn w:val="Standard"/>
-    <w:next w:val="Standard"/>
-    <w:link w:val="berschrift2Zchn"/>
+    <w:basedOn w:val="Normal"/>
+    <w:next w:val="Normal"/>
+    <w:link w:val="Heading2Char"/>
     <w:uiPriority w:val="9"/>
     <w:unhideWhenUsed/>
     <w:qFormat/>
@@ -859,11 +3707,11 @@
       <w:szCs w:val="26"/>
     </w:rPr>
   </w:style>
-  <w:style w:type="paragraph" w:styleId="berschrift3">
+  <w:style w:type="paragraph" w:styleId="Heading3">
     <w:name w:val="heading 3"/>
-    <w:basedOn w:val="Standard"/>
-    <w:next w:val="Standard"/>
-    <w:link w:val="berschrift3Zchn"/>
+    <w:basedOn w:val="Normal"/>
+    <w:next w:val="Normal"/>
+    <w:link w:val="Heading3Char"/>
     <w:uiPriority w:val="9"/>
     <w:unhideWhenUsed/>
     <w:qFormat/>
@@ -881,11 +3729,11 @@
       <w:szCs w:val="24"/>
     </w:rPr>
   </w:style>
-  <w:style w:type="paragraph" w:styleId="berschrift4">
+  <w:style w:type="paragraph" w:styleId="Heading4">
     <w:name w:val="heading 4"/>
-    <w:basedOn w:val="Standard"/>
-    <w:next w:val="Standard"/>
-    <w:link w:val="berschrift4Zchn"/>
+    <w:basedOn w:val="Normal"/>
+    <w:next w:val="Normal"/>
+    <w:link w:val="Heading4Char"/>
     <w:uiPriority w:val="9"/>
     <w:unhideWhenUsed/>
     <w:qFormat/>
@@ -903,13 +3751,13 @@
       <w:color w:val="2F5496" w:themeColor="accent1" w:themeShade="BF"/>
     </w:rPr>
   </w:style>
-  <w:style w:type="character" w:default="1" w:styleId="Absatz-Standardschriftart">
+  <w:style w:type="character" w:default="1" w:styleId="DefaultParagraphFont">
     <w:name w:val="Default Paragraph Font"/>
     <w:uiPriority w:val="1"/>
     <w:semiHidden/>
     <w:unhideWhenUsed/>
   </w:style>
-  <w:style w:type="table" w:default="1" w:styleId="NormaleTabelle">
+  <w:style w:type="table" w:default="1" w:styleId="TableNormal">
     <w:name w:val="Normal Table"/>
     <w:uiPriority w:val="99"/>
     <w:semiHidden/>
@@ -924,16 +3772,16 @@
       </w:tblCellMar>
     </w:tblPr>
   </w:style>
-  <w:style w:type="numbering" w:default="1" w:styleId="KeineListe">
+  <w:style w:type="numbering" w:default="1" w:styleId="NoList">
     <w:name w:val="No List"/>
     <w:uiPriority w:val="99"/>
     <w:semiHidden/>
     <w:unhideWhenUsed/>
   </w:style>
-  <w:style w:type="character" w:customStyle="1" w:styleId="berschrift2Zchn">
-    <w:name w:val="Überschrift 2 Zchn"/>
-    <w:basedOn w:val="Absatz-Standardschriftart"/>
-    <w:link w:val="berschrift2"/>
+  <w:style w:type="character" w:customStyle="1" w:styleId="Heading2Char">
+    <w:name w:val="Heading 2 Char"/>
+    <w:basedOn w:val="DefaultParagraphFont"/>
+    <w:link w:val="Heading2"/>
     <w:uiPriority w:val="9"/>
     <w:rsid w:val="00826B2E"/>
     <w:rPr>
@@ -943,10 +3791,10 @@
       <w:szCs w:val="26"/>
     </w:rPr>
   </w:style>
-  <w:style w:type="character" w:customStyle="1" w:styleId="berschrift3Zchn">
-    <w:name w:val="Überschrift 3 Zchn"/>
-    <w:basedOn w:val="Absatz-Standardschriftart"/>
-    <w:link w:val="berschrift3"/>
+  <w:style w:type="character" w:customStyle="1" w:styleId="Heading3Char">
+    <w:name w:val="Heading 3 Char"/>
+    <w:basedOn w:val="DefaultParagraphFont"/>
+    <w:link w:val="Heading3"/>
     <w:uiPriority w:val="9"/>
     <w:rsid w:val="00F33227"/>
     <w:rPr>
@@ -956,10 +3804,10 @@
       <w:szCs w:val="24"/>
     </w:rPr>
   </w:style>
-  <w:style w:type="character" w:customStyle="1" w:styleId="berschrift4Zchn">
-    <w:name w:val="Überschrift 4 Zchn"/>
-    <w:basedOn w:val="Absatz-Standardschriftart"/>
-    <w:link w:val="berschrift4"/>
+  <w:style w:type="character" w:customStyle="1" w:styleId="Heading4Char">
+    <w:name w:val="Heading 4 Char"/>
+    <w:basedOn w:val="DefaultParagraphFont"/>
+    <w:link w:val="Heading4"/>
     <w:uiPriority w:val="9"/>
     <w:rsid w:val="003F00DF"/>
     <w:rPr>
@@ -969,10 +3817,10 @@
       <w:color w:val="2F5496" w:themeColor="accent1" w:themeShade="BF"/>
     </w:rPr>
   </w:style>
-  <w:style w:type="paragraph" w:styleId="Beschriftung">
+  <w:style w:type="paragraph" w:styleId="Caption">
     <w:name w:val="caption"/>
-    <w:basedOn w:val="Standard"/>
-    <w:next w:val="Standard"/>
+    <w:basedOn w:val="Normal"/>
+    <w:next w:val="Normal"/>
     <w:uiPriority w:val="35"/>
     <w:unhideWhenUsed/>
     <w:qFormat/>
@@ -988,10 +3836,10 @@
       <w:szCs w:val="18"/>
     </w:rPr>
   </w:style>
-  <w:style w:type="character" w:customStyle="1" w:styleId="berschrift1Zchn">
-    <w:name w:val="Überschrift 1 Zchn"/>
-    <w:basedOn w:val="Absatz-Standardschriftart"/>
-    <w:link w:val="berschrift1"/>
+  <w:style w:type="character" w:customStyle="1" w:styleId="Heading1Char">
+    <w:name w:val="Heading 1 Char"/>
+    <w:basedOn w:val="DefaultParagraphFont"/>
+    <w:link w:val="Heading1"/>
     <w:uiPriority w:val="9"/>
     <w:rsid w:val="008728CC"/>
     <w:rPr>
@@ -1000,6 +3848,95 @@
       <w:sz w:val="32"/>
       <w:szCs w:val="32"/>
     </w:rPr>
+  </w:style>
+  <w:style w:type="paragraph" w:styleId="Title">
+    <w:name w:val="Title"/>
+    <w:basedOn w:val="Normal"/>
+    <w:next w:val="Normal"/>
+    <w:link w:val="TitleChar"/>
+    <w:uiPriority w:val="10"/>
+    <w:qFormat/>
+    <w:rsid w:val="001A3648"/>
+    <w:pPr>
+      <w:spacing w:after="0" w:line="240" w:lineRule="auto"/>
+      <w:contextualSpacing/>
+    </w:pPr>
+    <w:rPr>
+      <w:rFonts w:asciiTheme="majorHAnsi" w:eastAsiaTheme="majorEastAsia" w:hAnsiTheme="majorHAnsi" w:cstheme="majorBidi"/>
+      <w:spacing w:val="-10"/>
+      <w:kern w:val="28"/>
+      <w:sz w:val="56"/>
+      <w:szCs w:val="56"/>
+    </w:rPr>
+  </w:style>
+  <w:style w:type="character" w:customStyle="1" w:styleId="TitleChar">
+    <w:name w:val="Title Char"/>
+    <w:basedOn w:val="DefaultParagraphFont"/>
+    <w:link w:val="Title"/>
+    <w:uiPriority w:val="10"/>
+    <w:rsid w:val="001A3648"/>
+    <w:rPr>
+      <w:rFonts w:asciiTheme="majorHAnsi" w:eastAsiaTheme="majorEastAsia" w:hAnsiTheme="majorHAnsi" w:cstheme="majorBidi"/>
+      <w:spacing w:val="-10"/>
+      <w:kern w:val="28"/>
+      <w:sz w:val="56"/>
+      <w:szCs w:val="56"/>
+    </w:rPr>
+  </w:style>
+  <w:style w:type="paragraph" w:styleId="ListParagraph">
+    <w:name w:val="List Paragraph"/>
+    <w:basedOn w:val="Normal"/>
+    <w:uiPriority w:val="34"/>
+    <w:qFormat/>
+    <w:rsid w:val="00CA0CC5"/>
+    <w:pPr>
+      <w:ind w:left="720"/>
+      <w:contextualSpacing/>
+    </w:pPr>
+  </w:style>
+  <w:style w:type="paragraph" w:styleId="Header">
+    <w:name w:val="header"/>
+    <w:basedOn w:val="Normal"/>
+    <w:link w:val="HeaderChar"/>
+    <w:uiPriority w:val="99"/>
+    <w:unhideWhenUsed/>
+    <w:rsid w:val="00C81FC6"/>
+    <w:pPr>
+      <w:tabs>
+        <w:tab w:val="center" w:pos="4703"/>
+        <w:tab w:val="right" w:pos="9406"/>
+      </w:tabs>
+      <w:spacing w:after="0" w:line="240" w:lineRule="auto"/>
+    </w:pPr>
+  </w:style>
+  <w:style w:type="character" w:customStyle="1" w:styleId="HeaderChar">
+    <w:name w:val="Header Char"/>
+    <w:basedOn w:val="DefaultParagraphFont"/>
+    <w:link w:val="Header"/>
+    <w:uiPriority w:val="99"/>
+    <w:rsid w:val="00C81FC6"/>
+  </w:style>
+  <w:style w:type="paragraph" w:styleId="Footer">
+    <w:name w:val="footer"/>
+    <w:basedOn w:val="Normal"/>
+    <w:link w:val="FooterChar"/>
+    <w:uiPriority w:val="99"/>
+    <w:unhideWhenUsed/>
+    <w:rsid w:val="00C81FC6"/>
+    <w:pPr>
+      <w:tabs>
+        <w:tab w:val="center" w:pos="4703"/>
+        <w:tab w:val="right" w:pos="9406"/>
+      </w:tabs>
+      <w:spacing w:after="0" w:line="240" w:lineRule="auto"/>
+    </w:pPr>
+  </w:style>
+  <w:style w:type="character" w:customStyle="1" w:styleId="FooterChar">
+    <w:name w:val="Footer Char"/>
+    <w:basedOn w:val="DefaultParagraphFont"/>
+    <w:link w:val="Footer"/>
+    <w:uiPriority w:val="99"/>
+    <w:rsid w:val="00C81FC6"/>
   </w:style>
 </w:styles>
 </file>
